--- a/희정/기말프로젝트.docx
+++ b/희정/기말프로젝트.docx
@@ -1,6 +1,6 @@
 
 <file path=word/document.xml><?xml version="1.0" encoding="utf-8"?>
-<w:document xmlns:wpc="http://schemas.microsoft.com/office/word/2010/wordprocessingCanvas" xmlns:cx="http://schemas.microsoft.com/office/drawing/2014/chartex" xmlns:cx1="http://schemas.microsoft.com/office/drawing/2015/9/8/chartex" xmlns:cx2="http://schemas.microsoft.com/office/drawing/2015/10/21/chartex" xmlns:cx3="http://schemas.microsoft.com/office/drawing/2016/5/9/chartex" xmlns:cx4="http://schemas.microsoft.com/office/drawing/2016/5/10/chartex" xmlns:cx5="http://schemas.microsoft.com/office/drawing/2016/5/11/chartex" xmlns:cx6="http://schemas.microsoft.com/office/drawing/2016/5/12/chartex" xmlns:cx7="http://schemas.microsoft.com/office/drawing/2016/5/13/chartex" xmlns:cx8="http://schemas.microsoft.com/office/drawing/2016/5/14/chartex" xmlns:mc="http://schemas.openxmlformats.org/markup-compatibility/2006" xmlns:aink="http://schemas.microsoft.com/office/drawing/2016/ink" xmlns:am3d="http://schemas.microsoft.com/office/drawing/2017/model3d" xmlns:o="urn:schemas-microsoft-com:office:office" xmlns:oel="http://schemas.microsoft.com/office/2019/extlst" xmlns:r="http://schemas.openxmlformats.org/officeDocument/2006/relationships" xmlns:m="http://schemas.openxmlformats.org/officeDocument/2006/math" xmlns:v="urn:schemas-microsoft-com:vml" xmlns:wp14="http://schemas.microsoft.com/office/word/2010/wordprocessingDrawing" xmlns:wp="http://schemas.openxmlformats.org/drawingml/2006/wordprocessingDrawing" xmlns:w10="urn:schemas-microsoft-com:office:word" xmlns:w="http://schemas.openxmlformats.org/wordprocessingml/2006/main" xmlns:w14="http://schemas.microsoft.com/office/word/2010/wordml" xmlns:w15="http://schemas.microsoft.com/office/word/2012/wordml" xmlns:w16cex="http://schemas.microsoft.com/office/word/2018/wordml/cex" xmlns:w16cid="http://schemas.microsoft.com/office/word/2016/wordml/cid" xmlns:w16="http://schemas.microsoft.com/office/word/2018/wordml" xmlns:w16sdtdh="http://schemas.microsoft.com/office/word/2020/wordml/sdtdatahash" xmlns:w16se="http://schemas.microsoft.com/office/word/2015/wordml/symex" xmlns:wpg="http://schemas.microsoft.com/office/word/2010/wordprocessingGroup" xmlns:wpi="http://schemas.microsoft.com/office/word/2010/wordprocessingInk" xmlns:wne="http://schemas.microsoft.com/office/word/2006/wordml" xmlns:wps="http://schemas.microsoft.com/office/word/2010/wordprocessingShape" mc:Ignorable="w14 w15 w16se w16cid w16 w16cex w16sdtdh wp14">
+<w:document xmlns:wpc="http://schemas.microsoft.com/office/word/2010/wordprocessingCanvas" xmlns:mc="http://schemas.openxmlformats.org/markup-compatibility/2006" xmlns:o="urn:schemas-microsoft-com:office:office" xmlns:r="http://schemas.openxmlformats.org/officeDocument/2006/relationships" xmlns:m="http://schemas.openxmlformats.org/officeDocument/2006/math" xmlns:v="urn:schemas-microsoft-com:vml" xmlns:wp14="http://schemas.microsoft.com/office/word/2010/wordprocessingDrawing" xmlns:wp="http://schemas.openxmlformats.org/drawingml/2006/wordprocessingDrawing" xmlns:w10="urn:schemas-microsoft-com:office:word" xmlns:w="http://schemas.openxmlformats.org/wordprocessingml/2006/main" xmlns:w14="http://schemas.microsoft.com/office/word/2010/wordml" xmlns:wpg="http://schemas.microsoft.com/office/word/2010/wordprocessingGroup" xmlns:wpi="http://schemas.microsoft.com/office/word/2010/wordprocessingInk" xmlns:wne="http://schemas.microsoft.com/office/word/2006/wordml" xmlns:wps="http://schemas.microsoft.com/office/word/2010/wordprocessingShape">
   <w:body>
     <w:p>
       <w:r>
@@ -24,553 +24,547 @@
     <w:p>
       <w:pPr>
         <w:pStyle w:val="a3"/>
+        <w:ind w:leftChars="0"/>
         <w:numPr>
           <w:ilvl w:val="0"/>
           <w:numId w:val="1"/>
         </w:numPr>
+      </w:pPr>
+      <w:r>
+        <w:rPr>
+          <w:rFonts w:hint="eastAsia"/>
+        </w:rPr>
+        <w:t>무인</w:t>
+      </w:r>
+      <w:r>
+        <w:t xml:space="preserve"> 운영 사물함의 관리자는 설정되어 있는 아이디와 비밀번호로 인증한다. </w:t>
+      </w:r>
+    </w:p>
+    <w:p>
+      <w:pPr>
+        <w:pStyle w:val="a3"/>
         <w:ind w:leftChars="0"/>
-      </w:pPr>
-      <w:r>
-        <w:rPr>
-          <w:rFonts w:hint="eastAsia"/>
-        </w:rPr>
-        <w:t>무인</w:t>
-      </w:r>
-      <w:r>
-        <w:t xml:space="preserve"> 운영 사물함의 관리자는 설정되어 있는 아이디와 비밀번호로 인증한다. </w:t>
-      </w:r>
-    </w:p>
-    <w:p>
-      <w:pPr>
-        <w:pStyle w:val="a3"/>
         <w:numPr>
           <w:ilvl w:val="0"/>
           <w:numId w:val="1"/>
         </w:numPr>
+      </w:pPr>
+      <w:r>
+        <w:rPr>
+          <w:rFonts w:hint="eastAsia"/>
+        </w:rPr>
+        <w:t>관리자는</w:t>
+      </w:r>
+      <w:r>
+        <w:t xml:space="preserve"> 수익과 사용자 수</w:t>
+      </w:r>
+      <w:r>
+        <w:rPr>
+          <w:rFonts w:hint="eastAsia"/>
+        </w:rPr>
+        <w:t>,</w:t>
+      </w:r>
+      <w:r>
+        <w:t xml:space="preserve"> </w:t>
+      </w:r>
+      <w:r>
+        <w:rPr>
+          <w:rFonts w:hint="eastAsia"/>
+          <w:color w:val="FF0000"/>
+        </w:rPr>
+        <w:t>현재 이용 중인 사물함을 관리자 페이지를 통해</w:t>
+      </w:r>
+      <w:r>
+        <w:t xml:space="preserve"> 확인할 수 있다</w:t>
+      </w:r>
+      <w:r>
+        <w:rPr>
+          <w:lang w:eastAsia="ko-KR"/>
+          <w:rtl w:val="off"/>
+        </w:rPr>
+        <w:t>.</w:t>
+      </w:r>
+    </w:p>
+    <w:p>
+      <w:pPr>
+        <w:pStyle w:val="a3"/>
         <w:ind w:leftChars="0"/>
-      </w:pPr>
-      <w:r>
-        <w:rPr>
-          <w:rFonts w:hint="eastAsia"/>
-        </w:rPr>
-        <w:t>관리자는</w:t>
-      </w:r>
-      <w:r>
-        <w:t xml:space="preserve"> 수익과 사용자 수</w:t>
-      </w:r>
-      <w:r>
-        <w:rPr>
-          <w:rFonts w:hint="eastAsia"/>
-        </w:rPr>
-        <w:t>,</w:t>
-      </w:r>
-      <w:r>
-        <w:t xml:space="preserve"> </w:t>
-      </w:r>
-      <w:r>
-        <w:rPr>
-          <w:rFonts w:hint="eastAsia"/>
-          <w:color w:val="FF0000"/>
-        </w:rPr>
-        <w:t>현재 이용 중인 사물함을 관리자 페이지를 통해</w:t>
-      </w:r>
-      <w:r>
-        <w:t xml:space="preserve"> 확인할 수 있다</w:t>
-      </w:r>
-    </w:p>
-    <w:p>
-      <w:pPr>
-        <w:pStyle w:val="a3"/>
         <w:numPr>
           <w:ilvl w:val="0"/>
           <w:numId w:val="1"/>
         </w:numPr>
+        <w:rPr>
+          <w:color w:val="FF0000"/>
+        </w:rPr>
+      </w:pPr>
+      <w:r>
+        <w:rPr>
+          <w:rFonts w:hint="eastAsia"/>
+        </w:rPr>
+        <w:t>사물함</w:t>
+      </w:r>
+      <w:r>
+        <w:t xml:space="preserve"> 이용자는</w:t>
+      </w:r>
+      <w:r>
+        <w:rPr>
+          <w:rFonts w:hint="eastAsia"/>
+        </w:rPr>
+        <w:t xml:space="preserve"> </w:t>
+      </w:r>
+      <w:r>
+        <w:rPr>
+          <w:rFonts w:hint="eastAsia"/>
+          <w:color w:val="FF0000"/>
+        </w:rPr>
+        <w:t xml:space="preserve">기본 금액인 </w:t>
+      </w:r>
+      <w:r>
+        <w:rPr>
+          <w:color w:val="FF0000"/>
+        </w:rPr>
+        <w:t>1,000</w:t>
+      </w:r>
+      <w:r>
+        <w:rPr>
+          <w:rFonts w:hint="eastAsia"/>
+          <w:color w:val="FF0000"/>
+        </w:rPr>
+        <w:t>원을</w:t>
+      </w:r>
+      <w:r>
+        <w:rPr>
+          <w:color w:val="FF0000"/>
+        </w:rPr>
+        <w:t xml:space="preserve"> 결제</w:t>
+      </w:r>
+      <w:r>
+        <w:t xml:space="preserve">한 후 </w:t>
+      </w:r>
+      <w:r>
+        <w:rPr>
+          <w:rFonts w:hint="eastAsia"/>
+        </w:rPr>
+        <w:t xml:space="preserve">사물함을 선택하고 </w:t>
+      </w:r>
+      <w:r>
+        <w:rPr>
+          <w:rFonts w:hint="eastAsia"/>
+          <w:color w:val="FF0000"/>
+        </w:rPr>
+        <w:t>이메일과</w:t>
+      </w:r>
+      <w:r>
+        <w:rPr>
+          <w:color w:val="FF0000"/>
+        </w:rPr>
+        <w:t xml:space="preserve"> 비밀번호 설정 후</w:t>
+      </w:r>
+      <w:r>
+        <w:t xml:space="preserve"> 이용할 수 있다. </w:t>
+      </w:r>
+    </w:p>
+    <w:p>
+      <w:pPr>
+        <w:pStyle w:val="a3"/>
         <w:ind w:leftChars="0"/>
-        <w:rPr>
-          <w:color w:val="FF0000"/>
-        </w:rPr>
-      </w:pPr>
-      <w:r>
-        <w:rPr>
-          <w:rFonts w:hint="eastAsia"/>
-        </w:rPr>
-        <w:t>사물함</w:t>
-      </w:r>
-      <w:r>
-        <w:t xml:space="preserve"> 이용자는</w:t>
-      </w:r>
-      <w:r>
-        <w:rPr>
-          <w:rFonts w:hint="eastAsia"/>
-        </w:rPr>
-        <w:t xml:space="preserve"> </w:t>
-      </w:r>
-      <w:r>
-        <w:rPr>
-          <w:rFonts w:hint="eastAsia"/>
-          <w:color w:val="FF0000"/>
-        </w:rPr>
-        <w:t xml:space="preserve">기본 금액인 </w:t>
-      </w:r>
-      <w:r>
-        <w:rPr>
-          <w:color w:val="FF0000"/>
-        </w:rPr>
-        <w:t>1,000</w:t>
-      </w:r>
-      <w:r>
-        <w:rPr>
-          <w:rFonts w:hint="eastAsia"/>
-          <w:color w:val="FF0000"/>
-        </w:rPr>
-        <w:t>원을</w:t>
-      </w:r>
-      <w:r>
-        <w:rPr>
-          <w:color w:val="FF0000"/>
-        </w:rPr>
-        <w:t xml:space="preserve"> 결제</w:t>
-      </w:r>
-      <w:r>
-        <w:t xml:space="preserve">한 후 </w:t>
-      </w:r>
-      <w:r>
-        <w:rPr>
-          <w:rFonts w:hint="eastAsia"/>
-        </w:rPr>
-        <w:t xml:space="preserve">사물함을 선택하고 </w:t>
-      </w:r>
-      <w:r>
-        <w:rPr>
-          <w:rFonts w:hint="eastAsia"/>
-          <w:color w:val="FF0000"/>
-        </w:rPr>
-        <w:t>이메일과</w:t>
-      </w:r>
-      <w:r>
-        <w:rPr>
-          <w:color w:val="FF0000"/>
-        </w:rPr>
-        <w:t xml:space="preserve"> 비밀번호 설정 후</w:t>
-      </w:r>
-      <w:r>
-        <w:t xml:space="preserve"> 이용할 수 있다. </w:t>
-      </w:r>
-    </w:p>
-    <w:p>
-      <w:pPr>
-        <w:pStyle w:val="a3"/>
         <w:numPr>
           <w:ilvl w:val="1"/>
           <w:numId w:val="1"/>
         </w:numPr>
+        <w:rPr>
+          <w:color w:val="FF0000"/>
+        </w:rPr>
+      </w:pPr>
+      <w:r>
+        <w:rPr>
+          <w:rFonts w:hint="eastAsia"/>
+          <w:color w:val="FF0000"/>
+        </w:rPr>
+        <w:t>사용자는 사용할 사물함을 선택하고 비밀번호를 설정한다.</w:t>
+      </w:r>
+    </w:p>
+    <w:p>
+      <w:pPr>
+        <w:pStyle w:val="a3"/>
         <w:ind w:leftChars="0"/>
-        <w:rPr>
-          <w:color w:val="FF0000"/>
-        </w:rPr>
-      </w:pPr>
-      <w:r>
-        <w:rPr>
-          <w:rFonts w:hint="eastAsia"/>
-          <w:color w:val="FF0000"/>
-        </w:rPr>
-        <w:t>사용자는 사용할 사물함을 선택하고 비밀번호를 설정한다.</w:t>
-      </w:r>
-    </w:p>
-    <w:p>
-      <w:pPr>
-        <w:pStyle w:val="a3"/>
         <w:numPr>
           <w:ilvl w:val="1"/>
           <w:numId w:val="1"/>
         </w:numPr>
+        <w:rPr>
+          <w:color w:val="FF0000"/>
+        </w:rPr>
+      </w:pPr>
+      <w:r>
+        <w:rPr>
+          <w:rFonts w:hint="eastAsia"/>
+          <w:color w:val="FF0000"/>
+        </w:rPr>
+        <w:t>비밀번호는 네 자릿수 숫자로 제한한다</w:t>
+      </w:r>
+      <w:r>
+        <w:rPr>
+          <w:lang w:eastAsia="ko-KR"/>
+          <w:rFonts w:hint="eastAsia"/>
+          <w:color w:val="FF0000"/>
+          <w:rtl w:val="off"/>
+        </w:rPr>
+        <w:t>.</w:t>
+      </w:r>
+    </w:p>
+    <w:p>
+      <w:pPr>
+        <w:pStyle w:val="a3"/>
         <w:ind w:leftChars="0"/>
-        <w:rPr>
-          <w:color w:val="FF0000"/>
-        </w:rPr>
-      </w:pPr>
-      <w:r>
-        <w:rPr>
-          <w:rFonts w:hint="eastAsia"/>
-          <w:color w:val="FF0000"/>
-        </w:rPr>
-        <w:t>비밀번호는 네 자릿수 숫자로 제한한다</w:t>
-      </w:r>
-    </w:p>
-    <w:p>
-      <w:pPr>
-        <w:pStyle w:val="a3"/>
         <w:numPr>
           <w:ilvl w:val="1"/>
           <w:numId w:val="1"/>
         </w:numPr>
+        <w:rPr>
+          <w:color w:val="FF0000"/>
+        </w:rPr>
+      </w:pPr>
+      <w:r>
+        <w:rPr>
+          <w:rFonts w:hint="eastAsia"/>
+          <w:color w:val="FF0000"/>
+        </w:rPr>
+        <w:t>비밀번호를 설정하고</w:t>
+      </w:r>
+      <w:r>
+        <w:rPr>
+          <w:color w:val="FF0000"/>
+        </w:rPr>
+        <w:t xml:space="preserve"> “</w:t>
+      </w:r>
+      <w:r>
+        <w:rPr>
+          <w:rFonts w:hint="eastAsia"/>
+          <w:color w:val="FF0000"/>
+        </w:rPr>
+        <w:t>닫음</w:t>
+      </w:r>
+      <w:r>
+        <w:rPr>
+          <w:color w:val="FF0000"/>
+        </w:rPr>
+        <w:t xml:space="preserve">” </w:t>
+      </w:r>
+      <w:r>
+        <w:rPr>
+          <w:rFonts w:hint="eastAsia"/>
+          <w:color w:val="FF0000"/>
+        </w:rPr>
+        <w:t>버튼을 클릭한 후부터 타이머를 작동시킨다.</w:t>
+      </w:r>
+    </w:p>
+    <w:p>
+      <w:pPr>
+        <w:pStyle w:val="a3"/>
         <w:ind w:leftChars="0"/>
-        <w:rPr>
-          <w:color w:val="FF0000"/>
-        </w:rPr>
-      </w:pPr>
-      <w:r>
-        <w:rPr>
-          <w:rFonts w:hint="eastAsia"/>
-          <w:color w:val="FF0000"/>
-        </w:rPr>
-        <w:t>비밀번호를 설정하고</w:t>
-      </w:r>
-      <w:r>
-        <w:rPr>
-          <w:color w:val="FF0000"/>
-        </w:rPr>
-        <w:t xml:space="preserve"> “</w:t>
-      </w:r>
-      <w:r>
-        <w:rPr>
-          <w:rFonts w:hint="eastAsia"/>
-          <w:color w:val="FF0000"/>
-        </w:rPr>
-        <w:t>닫음</w:t>
-      </w:r>
-      <w:r>
-        <w:rPr>
-          <w:color w:val="FF0000"/>
-        </w:rPr>
-        <w:t xml:space="preserve">” </w:t>
-      </w:r>
-      <w:r>
-        <w:rPr>
-          <w:rFonts w:hint="eastAsia"/>
-          <w:color w:val="FF0000"/>
-        </w:rPr>
-        <w:t>버튼을 클릭한 후부터 타이머를 작동시킨다.</w:t>
-      </w:r>
-    </w:p>
-    <w:p>
-      <w:pPr>
-        <w:pStyle w:val="a3"/>
         <w:numPr>
           <w:ilvl w:val="1"/>
           <w:numId w:val="1"/>
         </w:numPr>
+        <w:rPr>
+          <w:color w:val="FF0000"/>
+        </w:rPr>
+      </w:pPr>
+      <w:r>
+        <w:rPr>
+          <w:rFonts w:hint="eastAsia"/>
+          <w:color w:val="FF0000"/>
+        </w:rPr>
+        <w:t>사용자가 사물함의 비밀번호를 잃어버렸을 경우,</w:t>
+      </w:r>
+      <w:r>
+        <w:rPr>
+          <w:color w:val="FF0000"/>
+        </w:rPr>
+        <w:t xml:space="preserve"> “</w:t>
+      </w:r>
+      <w:r>
+        <w:rPr>
+          <w:rFonts w:hint="eastAsia"/>
+          <w:color w:val="FF0000"/>
+        </w:rPr>
+        <w:t>비밀번호 찾기</w:t>
+      </w:r>
+      <w:r>
+        <w:rPr>
+          <w:color w:val="FF0000"/>
+        </w:rPr>
+        <w:t>”</w:t>
+      </w:r>
+      <w:r>
+        <w:rPr>
+          <w:rFonts w:hint="eastAsia"/>
+          <w:color w:val="FF0000"/>
+        </w:rPr>
+        <w:t>를</w:t>
+      </w:r>
+      <w:r>
+        <w:rPr>
+          <w:rFonts w:hint="eastAsia"/>
+          <w:color w:val="FF0000"/>
+        </w:rPr>
+        <w:t xml:space="preserve"> 통해 사물함에 등록한 이메일로 임시 비밀번호가 발송된다.</w:t>
+      </w:r>
+    </w:p>
+    <w:p>
+      <w:pPr>
+        <w:pStyle w:val="a3"/>
         <w:ind w:leftChars="0"/>
-        <w:rPr>
-          <w:color w:val="FF0000"/>
-        </w:rPr>
-      </w:pPr>
-      <w:r>
-        <w:rPr>
-          <w:rFonts w:hint="eastAsia"/>
-          <w:color w:val="FF0000"/>
-        </w:rPr>
-        <w:t>사용자가 사물함의 비밀번호를 잃어버렸을 경우,</w:t>
-      </w:r>
-      <w:r>
-        <w:rPr>
-          <w:color w:val="FF0000"/>
-        </w:rPr>
-        <w:t xml:space="preserve"> “</w:t>
-      </w:r>
-      <w:r>
-        <w:rPr>
-          <w:rFonts w:hint="eastAsia"/>
-          <w:color w:val="FF0000"/>
-        </w:rPr>
-        <w:t>비밀번호 찾기</w:t>
-      </w:r>
-      <w:r>
-        <w:rPr>
-          <w:color w:val="FF0000"/>
-        </w:rPr>
-        <w:t>”</w:t>
-      </w:r>
-      <w:proofErr w:type="spellStart"/>
-      <w:r>
-        <w:rPr>
-          <w:rFonts w:hint="eastAsia"/>
-          <w:color w:val="FF0000"/>
-        </w:rPr>
-        <w:t>를</w:t>
-      </w:r>
-      <w:proofErr w:type="spellEnd"/>
-      <w:r>
-        <w:rPr>
-          <w:rFonts w:hint="eastAsia"/>
-          <w:color w:val="FF0000"/>
-        </w:rPr>
-        <w:t xml:space="preserve"> 통해 사물함에 등록한 이메일로 임시 비밀번호가 발송된다.</w:t>
-      </w:r>
-    </w:p>
-    <w:p>
-      <w:pPr>
-        <w:pStyle w:val="a3"/>
         <w:numPr>
           <w:ilvl w:val="0"/>
           <w:numId w:val="1"/>
         </w:numPr>
+      </w:pPr>
+      <w:r>
+        <w:rPr>
+          <w:rFonts w:hint="eastAsia"/>
+        </w:rPr>
+        <w:t>결제</w:t>
+      </w:r>
+      <w:r>
+        <w:t xml:space="preserve"> 금액은 5시간 이용에 1,000원이며, 시간을 초과할 시 30분 단위로 200원의 사용료가 추가된다.</w:t>
+      </w:r>
+    </w:p>
+    <w:p>
+      <w:pPr>
+        <w:pStyle w:val="a3"/>
         <w:ind w:leftChars="0"/>
-      </w:pPr>
-      <w:r>
-        <w:rPr>
-          <w:rFonts w:hint="eastAsia"/>
-        </w:rPr>
-        <w:t>결제</w:t>
-      </w:r>
-      <w:r>
-        <w:t xml:space="preserve"> 금액은 5시간 이용에 1,000원이며, 시간을 초과할 시 30분 단위로 200원의 사용료가 추가된다.</w:t>
-      </w:r>
-    </w:p>
-    <w:p>
-      <w:pPr>
-        <w:pStyle w:val="a3"/>
         <w:numPr>
           <w:ilvl w:val="0"/>
           <w:numId w:val="1"/>
         </w:numPr>
+      </w:pPr>
+      <w:r>
+        <w:rPr>
+          <w:rFonts w:hint="eastAsia"/>
+        </w:rPr>
+        <w:t>초과금은</w:t>
+      </w:r>
+      <w:r>
+        <w:t xml:space="preserve"> 사용자가 사물함 사용을 해제하고자 할 때, 지불한다. 지불하지 않을 시, 사용해제 불가하다.</w:t>
+      </w:r>
+    </w:p>
+    <w:p>
+      <w:pPr>
+        <w:pStyle w:val="a3"/>
         <w:ind w:leftChars="0"/>
-      </w:pPr>
-      <w:r>
-        <w:rPr>
-          <w:rFonts w:hint="eastAsia"/>
-        </w:rPr>
-        <w:t>초과금은</w:t>
-      </w:r>
-      <w:r>
-        <w:t xml:space="preserve"> 사용자가 사물함 사용을 해제하고자 할 때, 지불한다. 지불하지 않을 시, 사용해제 불가하다.</w:t>
-      </w:r>
-    </w:p>
-    <w:p>
-      <w:pPr>
-        <w:pStyle w:val="a3"/>
         <w:numPr>
           <w:ilvl w:val="0"/>
           <w:numId w:val="1"/>
         </w:numPr>
+      </w:pPr>
+      <w:r>
+        <w:rPr>
+          <w:rFonts w:hint="eastAsia"/>
+        </w:rPr>
+        <w:t>사물함은</w:t>
+      </w:r>
+      <w:r>
+        <w:t xml:space="preserve"> 한 번에 하나의 칸만 이용 가능하다.</w:t>
+      </w:r>
+    </w:p>
+    <w:p>
+      <w:pPr>
+        <w:pStyle w:val="a3"/>
         <w:ind w:leftChars="0"/>
-      </w:pPr>
-      <w:r>
-        <w:rPr>
-          <w:rFonts w:hint="eastAsia"/>
-        </w:rPr>
-        <w:t xml:space="preserve">이용자가 </w:t>
-      </w:r>
-    </w:p>
-    <w:p>
-      <w:pPr>
-        <w:pStyle w:val="a3"/>
         <w:numPr>
           <w:ilvl w:val="0"/>
           <w:numId w:val="1"/>
         </w:numPr>
+      </w:pPr>
+      <w:r>
+        <w:rPr>
+          <w:rFonts w:hint="eastAsia"/>
+        </w:rPr>
+        <w:t>사물함을</w:t>
+      </w:r>
+      <w:r>
+        <w:t xml:space="preserve"> 이용하면 어느 칸인지 </w:t>
+      </w:r>
+      <w:r>
+        <w:t>db</w:t>
+      </w:r>
+      <w:r>
+        <w:t xml:space="preserve">에 저장하며, 사용 칸의 최종금액을 </w:t>
+      </w:r>
+      <w:r>
+        <w:t>db</w:t>
+      </w:r>
+      <w:r>
+        <w:t>에 저장한다.</w:t>
+      </w:r>
+    </w:p>
+    <w:p>
+      <w:pPr>
+        <w:pStyle w:val="a3"/>
         <w:ind w:leftChars="0"/>
-      </w:pPr>
-      <w:r>
-        <w:rPr>
-          <w:rFonts w:hint="eastAsia"/>
-        </w:rPr>
-        <w:t>사물함은</w:t>
-      </w:r>
-      <w:r>
-        <w:t xml:space="preserve"> 한 번에 하나의 칸만 이용 가능하다.</w:t>
-      </w:r>
-    </w:p>
-    <w:p>
-      <w:pPr>
-        <w:pStyle w:val="a3"/>
         <w:numPr>
           <w:ilvl w:val="0"/>
           <w:numId w:val="1"/>
         </w:numPr>
+        <w:rPr>
+          <w:color w:val="FF0000"/>
+        </w:rPr>
+      </w:pPr>
+      <w:r>
+        <w:rPr>
+          <w:rFonts w:hint="eastAsia"/>
+          <w:color w:val="FF0000"/>
+        </w:rPr>
+        <w:t>데이터베이스에 사물함 이용기록을 저장하며 사물함 번호,</w:t>
+      </w:r>
+      <w:r>
+        <w:rPr>
+          <w:color w:val="FF0000"/>
+        </w:rPr>
+        <w:t xml:space="preserve"> </w:t>
+      </w:r>
+      <w:r>
+        <w:rPr>
+          <w:rFonts w:hint="eastAsia"/>
+          <w:color w:val="FF0000"/>
+        </w:rPr>
+        <w:t>날짜,</w:t>
+      </w:r>
+      <w:r>
+        <w:rPr>
+          <w:color w:val="FF0000"/>
+        </w:rPr>
+        <w:t xml:space="preserve"> </w:t>
+      </w:r>
+      <w:r>
+        <w:rPr>
+          <w:rFonts w:hint="eastAsia"/>
+          <w:color w:val="FF0000"/>
+        </w:rPr>
+        <w:t>사물함 사용</w:t>
+      </w:r>
+      <w:r>
+        <w:rPr>
+          <w:color w:val="FF0000"/>
+        </w:rPr>
+        <w:t xml:space="preserve"> </w:t>
+      </w:r>
+      <w:r>
+        <w:rPr>
+          <w:rFonts w:hint="eastAsia"/>
+          <w:color w:val="FF0000"/>
+        </w:rPr>
+        <w:t>시작 시간,</w:t>
+      </w:r>
+      <w:r>
+        <w:rPr>
+          <w:color w:val="FF0000"/>
+        </w:rPr>
+        <w:t xml:space="preserve"> </w:t>
+      </w:r>
+      <w:r>
+        <w:rPr>
+          <w:rFonts w:hint="eastAsia"/>
+          <w:color w:val="FF0000"/>
+        </w:rPr>
+        <w:t>사물함 사용 끝 시간,</w:t>
+      </w:r>
+      <w:r>
+        <w:rPr>
+          <w:color w:val="FF0000"/>
+        </w:rPr>
+        <w:t xml:space="preserve"> </w:t>
+      </w:r>
+      <w:r>
+        <w:rPr>
+          <w:rFonts w:hint="eastAsia"/>
+          <w:color w:val="FF0000"/>
+        </w:rPr>
+        <w:t>총 이용시간,</w:t>
+      </w:r>
+      <w:r>
+        <w:rPr>
+          <w:color w:val="FF0000"/>
+        </w:rPr>
+        <w:t xml:space="preserve"> </w:t>
+      </w:r>
+      <w:r>
+        <w:rPr>
+          <w:rFonts w:hint="eastAsia"/>
+          <w:color w:val="FF0000"/>
+        </w:rPr>
+        <w:t>금액,</w:t>
+      </w:r>
+      <w:r>
+        <w:rPr>
+          <w:color w:val="FF0000"/>
+        </w:rPr>
+        <w:t xml:space="preserve"> </w:t>
+      </w:r>
+      <w:r>
+        <w:rPr>
+          <w:rFonts w:hint="eastAsia"/>
+          <w:color w:val="FF0000"/>
+        </w:rPr>
+        <w:t>사용자 비밀번호 필드를 갖는다</w:t>
+      </w:r>
+    </w:p>
+    <w:p>
+      <w:pPr>
+        <w:pStyle w:val="a3"/>
         <w:ind w:leftChars="0"/>
-      </w:pPr>
-      <w:r>
-        <w:rPr>
-          <w:rFonts w:hint="eastAsia"/>
-        </w:rPr>
-        <w:t>사물함을</w:t>
-      </w:r>
-      <w:r>
-        <w:t xml:space="preserve"> 이용하면 어느 칸인지 </w:t>
-      </w:r>
-      <w:proofErr w:type="spellStart"/>
-      <w:r>
-        <w:t>db</w:t>
-      </w:r>
-      <w:proofErr w:type="spellEnd"/>
-      <w:r>
-        <w:t xml:space="preserve">에 저장하며, 사용 칸의 최종금액을 </w:t>
-      </w:r>
-      <w:proofErr w:type="spellStart"/>
-      <w:r>
-        <w:t>db</w:t>
-      </w:r>
-      <w:proofErr w:type="spellEnd"/>
-      <w:r>
-        <w:t>에 저장한다.</w:t>
-      </w:r>
-    </w:p>
-    <w:p>
-      <w:pPr>
-        <w:pStyle w:val="a3"/>
-        <w:numPr>
-          <w:ilvl w:val="0"/>
-          <w:numId w:val="1"/>
-        </w:numPr>
-        <w:ind w:leftChars="0"/>
-        <w:rPr>
-          <w:color w:val="FF0000"/>
-        </w:rPr>
-      </w:pPr>
-      <w:r>
-        <w:rPr>
-          <w:rFonts w:hint="eastAsia"/>
-          <w:color w:val="FF0000"/>
-        </w:rPr>
-        <w:t>데이터베이스에 사물함 이용기록을 저장하며 사물함 번호,</w:t>
-      </w:r>
-      <w:r>
-        <w:rPr>
-          <w:color w:val="FF0000"/>
-        </w:rPr>
-        <w:t xml:space="preserve"> </w:t>
-      </w:r>
-      <w:r>
-        <w:rPr>
-          <w:rFonts w:hint="eastAsia"/>
-          <w:color w:val="FF0000"/>
-        </w:rPr>
-        <w:t>날짜,</w:t>
-      </w:r>
-      <w:r>
-        <w:rPr>
-          <w:color w:val="FF0000"/>
-        </w:rPr>
-        <w:t xml:space="preserve"> </w:t>
-      </w:r>
-      <w:r>
-        <w:rPr>
-          <w:rFonts w:hint="eastAsia"/>
-          <w:color w:val="FF0000"/>
-        </w:rPr>
-        <w:t>사물함 사용</w:t>
-      </w:r>
-      <w:r>
-        <w:rPr>
-          <w:color w:val="FF0000"/>
-        </w:rPr>
-        <w:t xml:space="preserve"> </w:t>
-      </w:r>
-      <w:r>
-        <w:rPr>
-          <w:rFonts w:hint="eastAsia"/>
-          <w:color w:val="FF0000"/>
-        </w:rPr>
-        <w:t>시작 시간,</w:t>
-      </w:r>
-      <w:r>
-        <w:rPr>
-          <w:color w:val="FF0000"/>
-        </w:rPr>
-        <w:t xml:space="preserve"> </w:t>
-      </w:r>
-      <w:r>
-        <w:rPr>
-          <w:rFonts w:hint="eastAsia"/>
-          <w:color w:val="FF0000"/>
-        </w:rPr>
-        <w:t>사물함 사용 끝 시간,</w:t>
-      </w:r>
-      <w:r>
-        <w:rPr>
-          <w:color w:val="FF0000"/>
-        </w:rPr>
-        <w:t xml:space="preserve"> </w:t>
-      </w:r>
-      <w:r>
-        <w:rPr>
-          <w:rFonts w:hint="eastAsia"/>
-          <w:color w:val="FF0000"/>
-        </w:rPr>
-        <w:t>총 이용시간,</w:t>
-      </w:r>
-      <w:r>
-        <w:rPr>
-          <w:color w:val="FF0000"/>
-        </w:rPr>
-        <w:t xml:space="preserve"> </w:t>
-      </w:r>
-      <w:r>
-        <w:rPr>
-          <w:rFonts w:hint="eastAsia"/>
-          <w:color w:val="FF0000"/>
-        </w:rPr>
-        <w:t>금액,</w:t>
-      </w:r>
-      <w:r>
-        <w:rPr>
-          <w:color w:val="FF0000"/>
-        </w:rPr>
-        <w:t xml:space="preserve"> </w:t>
-      </w:r>
-      <w:r>
-        <w:rPr>
-          <w:rFonts w:hint="eastAsia"/>
-          <w:color w:val="FF0000"/>
-        </w:rPr>
-        <w:t>사용자 비밀번호 필드를 갖는다</w:t>
-      </w:r>
-    </w:p>
-    <w:p>
-      <w:pPr>
-        <w:pStyle w:val="a3"/>
         <w:numPr>
           <w:ilvl w:val="1"/>
           <w:numId w:val="1"/>
         </w:numPr>
+        <w:rPr>
+          <w:color w:val="FF0000"/>
+        </w:rPr>
+      </w:pPr>
+      <w:r>
+        <w:rPr>
+          <w:rFonts w:hint="eastAsia"/>
+          <w:color w:val="FF0000"/>
+        </w:rPr>
+        <w:t xml:space="preserve">아직 사용중인 데이터는 사용 끝 시간에 </w:t>
+      </w:r>
+      <w:r>
+        <w:rPr>
+          <w:color w:val="FF0000"/>
+        </w:rPr>
+        <w:t>“</w:t>
+      </w:r>
+      <w:r>
+        <w:rPr>
+          <w:rFonts w:hint="eastAsia"/>
+          <w:color w:val="FF0000"/>
+        </w:rPr>
+        <w:t>이용중</w:t>
+      </w:r>
+      <w:r>
+        <w:rPr>
+          <w:color w:val="FF0000"/>
+        </w:rPr>
+        <w:t>”</w:t>
+      </w:r>
+      <w:r>
+        <w:rPr>
+          <w:rFonts w:hint="eastAsia"/>
+          <w:color w:val="FF0000"/>
+        </w:rPr>
+        <w:t>이라고 표시한다</w:t>
+      </w:r>
+    </w:p>
+    <w:p>
+      <w:pPr>
+        <w:pStyle w:val="a3"/>
         <w:ind w:leftChars="0"/>
-        <w:rPr>
-          <w:color w:val="FF0000"/>
-        </w:rPr>
-      </w:pPr>
-      <w:r>
-        <w:rPr>
-          <w:rFonts w:hint="eastAsia"/>
-          <w:color w:val="FF0000"/>
-        </w:rPr>
-        <w:t xml:space="preserve">아직 사용중인 데이터는 사용 끝 시간에 </w:t>
-      </w:r>
-      <w:r>
-        <w:rPr>
-          <w:color w:val="FF0000"/>
-        </w:rPr>
-        <w:t>“</w:t>
-      </w:r>
-      <w:r>
-        <w:rPr>
-          <w:rFonts w:hint="eastAsia"/>
-          <w:color w:val="FF0000"/>
-        </w:rPr>
-        <w:t>이용중</w:t>
-      </w:r>
-      <w:r>
-        <w:rPr>
-          <w:color w:val="FF0000"/>
-        </w:rPr>
-        <w:t>”</w:t>
-      </w:r>
-      <w:r>
-        <w:rPr>
-          <w:rFonts w:hint="eastAsia"/>
-          <w:color w:val="FF0000"/>
-        </w:rPr>
-        <w:t>이라고 표시한다</w:t>
-      </w:r>
-    </w:p>
-    <w:p>
-      <w:pPr>
-        <w:pStyle w:val="a3"/>
         <w:numPr>
           <w:ilvl w:val="1"/>
           <w:numId w:val="1"/>
         </w:numPr>
-        <w:ind w:leftChars="0"/>
         <w:rPr>
           <w:color w:val="FF0000"/>
         </w:rPr>
@@ -601,7 +595,6 @@
         </w:rPr>
         <w:t>”</w:t>
       </w:r>
-      <w:proofErr w:type="spellStart"/>
       <w:r>
         <w:rPr>
           <w:rFonts w:hint="eastAsia"/>
@@ -609,7 +602,6 @@
         </w:rPr>
         <w:t>를</w:t>
       </w:r>
-      <w:proofErr w:type="spellEnd"/>
       <w:r>
         <w:rPr>
           <w:rFonts w:hint="eastAsia"/>
@@ -659,13 +651,30 @@
     </w:p>
     <w:p/>
     <w:p>
+      <w:pPr>
+        <w:rPr>
+          <w:lang w:eastAsia="ko-KR"/>
+          <w:rFonts w:hint="eastAsia"/>
+          <w:rtl w:val="off"/>
+        </w:rPr>
+      </w:pPr>
+    </w:p>
+    <w:p>
+      <w:pPr>
+        <w:rPr>
+          <w:lang w:eastAsia="ko-KR"/>
+          <w:rFonts w:hint="eastAsia"/>
+          <w:rtl w:val="off"/>
+        </w:rPr>
+      </w:pPr>
+    </w:p>
+    <w:p>
       <w:r>
         <w:t>3. 웹페이지 설명</w:t>
       </w:r>
     </w:p>
     <w:p>
       <w:r>
-        <w:lastRenderedPageBreak/>
         <w:t>-사물함 사용자 사용하기</w:t>
       </w:r>
     </w:p>
@@ -701,11 +710,9 @@
       <w:r>
         <w:t xml:space="preserve"> 확인을 누르면 사물함의 번호가 뜨며 이용가능한 사물함은 하늘색 배경, 사용중인 사물함은 회색 배경으로 </w:t>
       </w:r>
-      <w:proofErr w:type="gramStart"/>
       <w:r>
         <w:t>보여진다</w:t>
       </w:r>
-      <w:proofErr w:type="gramEnd"/>
       <w:r>
         <w:t>.</w:t>
       </w:r>
@@ -814,11 +821,9 @@
       <w:r>
         <w:t xml:space="preserve"> 확인을 누르면 사물함의 번호가 뜨며 이용중인 사물함은 빨강색 배경, 미사용중인 사물함은 회색 배경으로 </w:t>
       </w:r>
-      <w:proofErr w:type="gramStart"/>
       <w:r>
         <w:t>보여진다</w:t>
       </w:r>
-      <w:proofErr w:type="gramEnd"/>
       <w:r>
         <w:t>.</w:t>
       </w:r>
@@ -884,7 +889,6 @@
         <w:rPr>
           <w:rFonts w:hint="eastAsia"/>
         </w:rPr>
-        <w:lastRenderedPageBreak/>
         <w:t>결제</w:t>
       </w:r>
       <w:r>
@@ -1034,7 +1038,7 @@
     <w:sectPr>
       <w:pgSz w:w="11906" w:h="16838"/>
       <w:pgMar w:top="1701" w:right="1440" w:bottom="1440" w:left="1440" w:header="851" w:footer="992" w:gutter="0"/>
-      <w:cols w:space="425"/>
+      <w:cols/>
       <w:docGrid w:linePitch="360"/>
     </w:sectPr>
   </w:body>
@@ -1042,12 +1046,12 @@
 </file>
 
 <file path=word/numbering.xml><?xml version="1.0" encoding="utf-8"?>
-<w:numbering xmlns:wpc="http://schemas.microsoft.com/office/word/2010/wordprocessingCanvas" xmlns:cx="http://schemas.microsoft.com/office/drawing/2014/chartex" xmlns:cx1="http://schemas.microsoft.com/office/drawing/2015/9/8/chartex" xmlns:cx2="http://schemas.microsoft.com/office/drawing/2015/10/21/chartex" xmlns:cx3="http://schemas.microsoft.com/office/drawing/2016/5/9/chartex" xmlns:cx4="http://schemas.microsoft.com/office/drawing/2016/5/10/chartex" xmlns:cx5="http://schemas.microsoft.com/office/drawing/2016/5/11/chartex" xmlns:cx6="http://schemas.microsoft.com/office/drawing/2016/5/12/chartex" xmlns:cx7="http://schemas.microsoft.com/office/drawing/2016/5/13/chartex" xmlns:cx8="http://schemas.microsoft.com/office/drawing/2016/5/14/chartex" xmlns:mc="http://schemas.openxmlformats.org/markup-compatibility/2006" xmlns:aink="http://schemas.microsoft.com/office/drawing/2016/ink" xmlns:am3d="http://schemas.microsoft.com/office/drawing/2017/model3d" xmlns:o="urn:schemas-microsoft-com:office:office" xmlns:oel="http://schemas.microsoft.com/office/2019/extlst" xmlns:r="http://schemas.openxmlformats.org/officeDocument/2006/relationships" xmlns:m="http://schemas.openxmlformats.org/officeDocument/2006/math" xmlns:v="urn:schemas-microsoft-com:vml" xmlns:wp14="http://schemas.microsoft.com/office/word/2010/wordprocessingDrawing" xmlns:wp="http://schemas.openxmlformats.org/drawingml/2006/wordprocessingDrawing" xmlns:w10="urn:schemas-microsoft-com:office:word" xmlns:w="http://schemas.openxmlformats.org/wordprocessingml/2006/main" xmlns:w14="http://schemas.microsoft.com/office/word/2010/wordml" xmlns:w15="http://schemas.microsoft.com/office/word/2012/wordml" xmlns:w16cex="http://schemas.microsoft.com/office/word/2018/wordml/cex" xmlns:w16cid="http://schemas.microsoft.com/office/word/2016/wordml/cid" xmlns:w16="http://schemas.microsoft.com/office/word/2018/wordml" xmlns:w16sdtdh="http://schemas.microsoft.com/office/word/2020/wordml/sdtdatahash" xmlns:w16se="http://schemas.microsoft.com/office/word/2015/wordml/symex" xmlns:wpg="http://schemas.microsoft.com/office/word/2010/wordprocessingGroup" xmlns:wpi="http://schemas.microsoft.com/office/word/2010/wordprocessingInk" xmlns:wne="http://schemas.microsoft.com/office/word/2006/wordml" xmlns:wps="http://schemas.microsoft.com/office/word/2010/wordprocessingShape" mc:Ignorable="w14 w15 w16se w16cid w16 w16cex w16sdtdh wp14">
-  <w:abstractNum w:abstractNumId="0" w15:restartNumberingAfterBreak="0">
-    <w:nsid w:val="7C4A6C32"/>
+<w:numbering xmlns:ve="http://schemas.openxmlformats.org/markup-compatibility/2006" xmlns:o="urn:schemas-microsoft-com:office:office" xmlns:r="http://schemas.openxmlformats.org/officeDocument/2006/relationships" xmlns:m="http://schemas.openxmlformats.org/officeDocument/2006/math" xmlns:v="urn:schemas-microsoft-com:vml" xmlns:wp="http://schemas.openxmlformats.org/drawingml/2006/wordprocessingDrawing" xmlns:w10="urn:schemas-microsoft-com:office:word" xmlns:w="http://schemas.openxmlformats.org/wordprocessingml/2006/main" xmlns:w14="http://schemas.microsoft.com/office/word/2010/wordml" xmlns:wne="http://schemas.microsoft.com/office/word/2006/wordml">
+  <w:abstractNum w:abstractNumId="0">
+    <w:nsid w:val="7c4a6c32"/>
     <w:multiLevelType w:val="hybridMultilevel"/>
-    <w:tmpl w:val="DB8C1E9A"/>
-    <w:lvl w:ilvl="0" w:tplc="4D4CAA38">
+    <w:tmpl w:val="db8c1e9a"/>
+    <w:lvl w:ilvl="0" w:tplc="4d4caa38">
       <w:start w:val="2"/>
       <w:numFmt w:val="bullet"/>
       <w:lvlText w:val="-"/>
@@ -1056,10 +1060,10 @@
         <w:ind w:left="760" w:hanging="360"/>
       </w:pPr>
       <w:rPr>
-        <w:rFonts w:ascii="맑은 고딕" w:eastAsia="맑은 고딕" w:hAnsi="맑은 고딕" w:cstheme="minorBidi" w:hint="eastAsia"/>
+        <w:rFonts w:ascii="맑은 고딕" w:eastAsia="맑은 고딕" w:hAnsi="맑은 고딕" w:hint="eastAsia"/>
       </w:rPr>
     </w:lvl>
-    <w:lvl w:ilvl="1" w:tplc="04090003">
+    <w:lvl w:ilvl="1" w:tplc="4090003">
       <w:start w:val="1"/>
       <w:numFmt w:val="bullet"/>
       <w:lvlText w:val=""/>
@@ -1071,7 +1075,7 @@
         <w:rFonts w:ascii="Wingdings" w:hAnsi="Wingdings" w:hint="default"/>
       </w:rPr>
     </w:lvl>
-    <w:lvl w:ilvl="2" w:tplc="04090005" w:tentative="1">
+    <w:lvl w:ilvl="2" w:tentative="on" w:tplc="4090005">
       <w:start w:val="1"/>
       <w:numFmt w:val="bullet"/>
       <w:lvlText w:val=""/>
@@ -1083,7 +1087,7 @@
         <w:rFonts w:ascii="Wingdings" w:hAnsi="Wingdings" w:hint="default"/>
       </w:rPr>
     </w:lvl>
-    <w:lvl w:ilvl="3" w:tplc="04090001" w:tentative="1">
+    <w:lvl w:ilvl="3" w:tentative="on" w:tplc="4090001">
       <w:start w:val="1"/>
       <w:numFmt w:val="bullet"/>
       <w:lvlText w:val=""/>
@@ -1095,7 +1099,7 @@
         <w:rFonts w:ascii="Wingdings" w:hAnsi="Wingdings" w:hint="default"/>
       </w:rPr>
     </w:lvl>
-    <w:lvl w:ilvl="4" w:tplc="04090003" w:tentative="1">
+    <w:lvl w:ilvl="4" w:tentative="on" w:tplc="4090003">
       <w:start w:val="1"/>
       <w:numFmt w:val="bullet"/>
       <w:lvlText w:val=""/>
@@ -1107,7 +1111,7 @@
         <w:rFonts w:ascii="Wingdings" w:hAnsi="Wingdings" w:hint="default"/>
       </w:rPr>
     </w:lvl>
-    <w:lvl w:ilvl="5" w:tplc="04090005" w:tentative="1">
+    <w:lvl w:ilvl="5" w:tentative="on" w:tplc="4090005">
       <w:start w:val="1"/>
       <w:numFmt w:val="bullet"/>
       <w:lvlText w:val=""/>
@@ -1119,7 +1123,7 @@
         <w:rFonts w:ascii="Wingdings" w:hAnsi="Wingdings" w:hint="default"/>
       </w:rPr>
     </w:lvl>
-    <w:lvl w:ilvl="6" w:tplc="04090001" w:tentative="1">
+    <w:lvl w:ilvl="6" w:tentative="on" w:tplc="4090001">
       <w:start w:val="1"/>
       <w:numFmt w:val="bullet"/>
       <w:lvlText w:val=""/>
@@ -1131,7 +1135,7 @@
         <w:rFonts w:ascii="Wingdings" w:hAnsi="Wingdings" w:hint="default"/>
       </w:rPr>
     </w:lvl>
-    <w:lvl w:ilvl="7" w:tplc="04090003" w:tentative="1">
+    <w:lvl w:ilvl="7" w:tentative="on" w:tplc="4090003">
       <w:start w:val="1"/>
       <w:numFmt w:val="bullet"/>
       <w:lvlText w:val=""/>
@@ -1143,7 +1147,7 @@
         <w:rFonts w:ascii="Wingdings" w:hAnsi="Wingdings" w:hint="default"/>
       </w:rPr>
     </w:lvl>
-    <w:lvl w:ilvl="8" w:tplc="04090005" w:tentative="1">
+    <w:lvl w:ilvl="8" w:tentative="on" w:tplc="4090005">
       <w:start w:val="1"/>
       <w:numFmt w:val="bullet"/>
       <w:lvlText w:val=""/>
@@ -1156,27 +1160,27 @@
       </w:rPr>
     </w:lvl>
   </w:abstractNum>
-  <w:num w:numId="1" w16cid:durableId="778719621">
+  <w:num w:numId="1">
     <w:abstractNumId w:val="0"/>
   </w:num>
 </w:numbering>
 </file>
 
 <file path=word/styles.xml><?xml version="1.0" encoding="utf-8"?>
-<w:styles xmlns:mc="http://schemas.openxmlformats.org/markup-compatibility/2006" xmlns:r="http://schemas.openxmlformats.org/officeDocument/2006/relationships" xmlns:w="http://schemas.openxmlformats.org/wordprocessingml/2006/main" xmlns:w14="http://schemas.microsoft.com/office/word/2010/wordml" xmlns:w15="http://schemas.microsoft.com/office/word/2012/wordml" xmlns:w16cex="http://schemas.microsoft.com/office/word/2018/wordml/cex" xmlns:w16cid="http://schemas.microsoft.com/office/word/2016/wordml/cid" xmlns:w16="http://schemas.microsoft.com/office/word/2018/wordml" xmlns:w16sdtdh="http://schemas.microsoft.com/office/word/2020/wordml/sdtdatahash" xmlns:w16se="http://schemas.microsoft.com/office/word/2015/wordml/symex" mc:Ignorable="w14 w15 w16se w16cid w16 w16cex w16sdtdh">
+<w:styles xmlns:r="http://schemas.openxmlformats.org/officeDocument/2006/relationships" xmlns:w="http://schemas.openxmlformats.org/wordprocessingml/2006/main">
   <w:docDefaults>
     <w:rPrDefault>
       <w:rPr>
+        <w:lang w:val="en-US" w:eastAsia="ko-KR" w:bidi="ar-SA"/>
         <w:rFonts w:asciiTheme="minorHAnsi" w:eastAsiaTheme="minorEastAsia" w:hAnsiTheme="minorHAnsi" w:cstheme="minorBidi"/>
+        <w:szCs w:val="22"/>
         <w:kern w:val="2"/>
-        <w:szCs w:val="22"/>
-        <w:lang w:val="en-US" w:eastAsia="ko-KR" w:bidi="ar-SA"/>
       </w:rPr>
     </w:rPrDefault>
     <w:pPrDefault>
       <w:pPr>
+        <w:jc w:val="both"/>
         <w:spacing w:after="160" w:line="259" w:lineRule="auto"/>
-        <w:jc w:val="both"/>
       </w:pPr>
     </w:pPrDefault>
   </w:docDefaults>
@@ -1200,22 +1204,22 @@
     <w:lsdException w:name="index 7" w:semiHidden="1" w:unhideWhenUsed="1"/>
     <w:lsdException w:name="index 8" w:semiHidden="1" w:unhideWhenUsed="1"/>
     <w:lsdException w:name="index 9" w:semiHidden="1" w:unhideWhenUsed="1"/>
-    <w:lsdException w:name="toc 1" w:semiHidden="1" w:uiPriority="39" w:unhideWhenUsed="1"/>
-    <w:lsdException w:name="toc 2" w:semiHidden="1" w:uiPriority="39" w:unhideWhenUsed="1"/>
-    <w:lsdException w:name="toc 3" w:semiHidden="1" w:uiPriority="39" w:unhideWhenUsed="1"/>
-    <w:lsdException w:name="toc 4" w:semiHidden="1" w:uiPriority="39" w:unhideWhenUsed="1"/>
-    <w:lsdException w:name="toc 5" w:semiHidden="1" w:uiPriority="39" w:unhideWhenUsed="1"/>
-    <w:lsdException w:name="toc 6" w:semiHidden="1" w:uiPriority="39" w:unhideWhenUsed="1"/>
-    <w:lsdException w:name="toc 7" w:semiHidden="1" w:uiPriority="39" w:unhideWhenUsed="1"/>
-    <w:lsdException w:name="toc 8" w:semiHidden="1" w:uiPriority="39" w:unhideWhenUsed="1"/>
-    <w:lsdException w:name="toc 9" w:semiHidden="1" w:uiPriority="39" w:unhideWhenUsed="1"/>
+    <w:lsdException w:name="toc 1" w:semiHidden="1" w:uiPriority="57" w:unhideWhenUsed="1"/>
+    <w:lsdException w:name="toc 2" w:semiHidden="1" w:uiPriority="57" w:unhideWhenUsed="1"/>
+    <w:lsdException w:name="toc 3" w:semiHidden="1" w:uiPriority="57" w:unhideWhenUsed="1"/>
+    <w:lsdException w:name="toc 4" w:semiHidden="1" w:uiPriority="57" w:unhideWhenUsed="1"/>
+    <w:lsdException w:name="toc 5" w:semiHidden="1" w:uiPriority="57" w:unhideWhenUsed="1"/>
+    <w:lsdException w:name="toc 6" w:semiHidden="1" w:uiPriority="57" w:unhideWhenUsed="1"/>
+    <w:lsdException w:name="toc 7" w:semiHidden="1" w:uiPriority="57" w:unhideWhenUsed="1"/>
+    <w:lsdException w:name="toc 8" w:semiHidden="1" w:uiPriority="57" w:unhideWhenUsed="1"/>
+    <w:lsdException w:name="toc 9" w:semiHidden="1" w:uiPriority="57" w:unhideWhenUsed="1"/>
     <w:lsdException w:name="Normal Indent" w:semiHidden="1" w:unhideWhenUsed="1"/>
     <w:lsdException w:name="footnote text" w:semiHidden="1" w:unhideWhenUsed="1"/>
     <w:lsdException w:name="annotation text" w:semiHidden="1" w:unhideWhenUsed="1"/>
     <w:lsdException w:name="header" w:semiHidden="1" w:unhideWhenUsed="1"/>
     <w:lsdException w:name="footer" w:semiHidden="1" w:unhideWhenUsed="1"/>
     <w:lsdException w:name="index heading" w:semiHidden="1" w:unhideWhenUsed="1"/>
-    <w:lsdException w:name="caption" w:semiHidden="1" w:uiPriority="35" w:unhideWhenUsed="1" w:qFormat="1"/>
+    <w:lsdException w:name="caption" w:semiHidden="1" w:uiPriority="53" w:unhideWhenUsed="1" w:qFormat="1"/>
     <w:lsdException w:name="table of figures" w:semiHidden="1" w:unhideWhenUsed="1"/>
     <w:lsdException w:name="envelope address" w:semiHidden="1" w:unhideWhenUsed="1"/>
     <w:lsdException w:name="envelope return" w:semiHidden="1" w:unhideWhenUsed="1"/>
@@ -1243,7 +1247,7 @@
     <w:lsdException w:name="List Number 3" w:semiHidden="1" w:unhideWhenUsed="1"/>
     <w:lsdException w:name="List Number 4" w:semiHidden="1" w:unhideWhenUsed="1"/>
     <w:lsdException w:name="List Number 5" w:semiHidden="1" w:unhideWhenUsed="1"/>
-    <w:lsdException w:name="Title" w:uiPriority="10" w:qFormat="1"/>
+    <w:lsdException w:name="Title" w:uiPriority="16" w:qFormat="1"/>
     <w:lsdException w:name="Closing" w:semiHidden="1" w:unhideWhenUsed="1"/>
     <w:lsdException w:name="Signature" w:semiHidden="1" w:unhideWhenUsed="1"/>
     <w:lsdException w:name="Default Paragraph Font" w:semiHidden="1" w:uiPriority="1" w:unhideWhenUsed="1"/>
@@ -1255,7 +1259,7 @@
     <w:lsdException w:name="List Continue 4" w:semiHidden="1" w:unhideWhenUsed="1"/>
     <w:lsdException w:name="List Continue 5" w:semiHidden="1" w:unhideWhenUsed="1"/>
     <w:lsdException w:name="Message Header" w:semiHidden="1" w:unhideWhenUsed="1"/>
-    <w:lsdException w:name="Subtitle" w:uiPriority="11" w:qFormat="1"/>
+    <w:lsdException w:name="Subtitle" w:uiPriority="17" w:qFormat="1"/>
     <w:lsdException w:name="Salutation" w:semiHidden="1" w:unhideWhenUsed="1"/>
     <w:lsdException w:name="Date" w:semiHidden="1" w:unhideWhenUsed="1"/>
     <w:lsdException w:name="Body Text First Indent" w:semiHidden="1" w:unhideWhenUsed="1"/>
@@ -1268,8 +1272,8 @@
     <w:lsdException w:name="Block Text" w:semiHidden="1" w:unhideWhenUsed="1"/>
     <w:lsdException w:name="Hyperlink" w:semiHidden="1" w:unhideWhenUsed="1"/>
     <w:lsdException w:name="FollowedHyperlink" w:semiHidden="1" w:unhideWhenUsed="1"/>
-    <w:lsdException w:name="Strong" w:uiPriority="22" w:qFormat="1"/>
-    <w:lsdException w:name="Emphasis" w:uiPriority="20" w:qFormat="1"/>
+    <w:lsdException w:name="Strong" w:uiPriority="34" w:qFormat="1"/>
+    <w:lsdException w:name="Emphasis" w:uiPriority="32" w:qFormat="1"/>
     <w:lsdException w:name="Document Map" w:semiHidden="1" w:unhideWhenUsed="1"/>
     <w:lsdException w:name="Plain Text" w:semiHidden="1" w:unhideWhenUsed="1"/>
     <w:lsdException w:name="E-mail Signature" w:semiHidden="1" w:unhideWhenUsed="1"/>
@@ -1335,223 +1339,223 @@
     <w:lsdException w:name="Table Web 2" w:semiHidden="1" w:unhideWhenUsed="1"/>
     <w:lsdException w:name="Table Web 3" w:semiHidden="1" w:unhideWhenUsed="1"/>
     <w:lsdException w:name="Balloon Text" w:semiHidden="1" w:unhideWhenUsed="1"/>
-    <w:lsdException w:name="Table Grid" w:uiPriority="39"/>
+    <w:lsdException w:name="Table Grid" w:uiPriority="57"/>
     <w:lsdException w:name="Table Theme" w:semiHidden="1" w:unhideWhenUsed="1"/>
     <w:lsdException w:name="Placeholder Text" w:semiHidden="1"/>
     <w:lsdException w:name="No Spacing" w:uiPriority="1" w:qFormat="1"/>
-    <w:lsdException w:name="Light Shading" w:uiPriority="60"/>
-    <w:lsdException w:name="Light List" w:uiPriority="61"/>
-    <w:lsdException w:name="Light Grid" w:uiPriority="62"/>
-    <w:lsdException w:name="Medium Shading 1" w:uiPriority="63"/>
-    <w:lsdException w:name="Medium Shading 2" w:uiPriority="64"/>
-    <w:lsdException w:name="Medium List 1" w:uiPriority="65"/>
-    <w:lsdException w:name="Medium List 2" w:uiPriority="66"/>
-    <w:lsdException w:name="Medium Grid 1" w:uiPriority="67"/>
-    <w:lsdException w:name="Medium Grid 2" w:uiPriority="68"/>
-    <w:lsdException w:name="Medium Grid 3" w:uiPriority="69"/>
-    <w:lsdException w:name="Dark List" w:uiPriority="70"/>
-    <w:lsdException w:name="Colorful Shading" w:uiPriority="71"/>
-    <w:lsdException w:name="Colorful List" w:uiPriority="72"/>
-    <w:lsdException w:name="Colorful Grid" w:uiPriority="73"/>
-    <w:lsdException w:name="Light Shading Accent 1" w:uiPriority="60"/>
-    <w:lsdException w:name="Light List Accent 1" w:uiPriority="61"/>
-    <w:lsdException w:name="Light Grid Accent 1" w:uiPriority="62"/>
-    <w:lsdException w:name="Medium Shading 1 Accent 1" w:uiPriority="63"/>
-    <w:lsdException w:name="Medium Shading 2 Accent 1" w:uiPriority="64"/>
-    <w:lsdException w:name="Medium List 1 Accent 1" w:uiPriority="65"/>
+    <w:lsdException w:name="Light Shading" w:uiPriority="96"/>
+    <w:lsdException w:name="Light List" w:uiPriority="97"/>
+    <w:lsdException w:name="Light Grid" w:uiPriority="98"/>
+    <w:lsdException w:name="Medium Shading 1" w:uiPriority="99"/>
+    <w:lsdException w:name="Medium Shading 2" w:uiPriority="100"/>
+    <w:lsdException w:name="Medium List 1" w:uiPriority="101"/>
+    <w:lsdException w:name="Medium List 2" w:uiPriority="102"/>
+    <w:lsdException w:name="Medium Grid 1" w:uiPriority="103"/>
+    <w:lsdException w:name="Medium Grid 2" w:uiPriority="104"/>
+    <w:lsdException w:name="Medium Grid 3" w:uiPriority="105"/>
+    <w:lsdException w:name="Dark List" w:uiPriority="112"/>
+    <w:lsdException w:name="Colorful Shading" w:uiPriority="113"/>
+    <w:lsdException w:name="Colorful List" w:uiPriority="114"/>
+    <w:lsdException w:name="Colorful Grid" w:uiPriority="115"/>
+    <w:lsdException w:name="Light Shading Accent 1" w:uiPriority="96"/>
+    <w:lsdException w:name="Light List Accent 1" w:uiPriority="97"/>
+    <w:lsdException w:name="Light Grid Accent 1" w:uiPriority="98"/>
+    <w:lsdException w:name="Medium Shading 1 Accent 1" w:uiPriority="99"/>
+    <w:lsdException w:name="Medium Shading 2 Accent 1" w:uiPriority="100"/>
+    <w:lsdException w:name="Medium List 1 Accent 1" w:uiPriority="101"/>
     <w:lsdException w:name="Revision" w:semiHidden="1"/>
-    <w:lsdException w:name="List Paragraph" w:uiPriority="34" w:qFormat="1"/>
-    <w:lsdException w:name="Quote" w:uiPriority="29" w:qFormat="1"/>
-    <w:lsdException w:name="Intense Quote" w:uiPriority="30" w:qFormat="1"/>
-    <w:lsdException w:name="Medium List 2 Accent 1" w:uiPriority="66"/>
-    <w:lsdException w:name="Medium Grid 1 Accent 1" w:uiPriority="67"/>
-    <w:lsdException w:name="Medium Grid 2 Accent 1" w:uiPriority="68"/>
-    <w:lsdException w:name="Medium Grid 3 Accent 1" w:uiPriority="69"/>
-    <w:lsdException w:name="Dark List Accent 1" w:uiPriority="70"/>
-    <w:lsdException w:name="Colorful Shading Accent 1" w:uiPriority="71"/>
-    <w:lsdException w:name="Colorful List Accent 1" w:uiPriority="72"/>
-    <w:lsdException w:name="Colorful Grid Accent 1" w:uiPriority="73"/>
-    <w:lsdException w:name="Light Shading Accent 2" w:uiPriority="60"/>
-    <w:lsdException w:name="Light List Accent 2" w:uiPriority="61"/>
-    <w:lsdException w:name="Light Grid Accent 2" w:uiPriority="62"/>
-    <w:lsdException w:name="Medium Shading 1 Accent 2" w:uiPriority="63"/>
-    <w:lsdException w:name="Medium Shading 2 Accent 2" w:uiPriority="64"/>
-    <w:lsdException w:name="Medium List 1 Accent 2" w:uiPriority="65"/>
-    <w:lsdException w:name="Medium List 2 Accent 2" w:uiPriority="66"/>
-    <w:lsdException w:name="Medium Grid 1 Accent 2" w:uiPriority="67"/>
-    <w:lsdException w:name="Medium Grid 2 Accent 2" w:uiPriority="68"/>
-    <w:lsdException w:name="Medium Grid 3 Accent 2" w:uiPriority="69"/>
-    <w:lsdException w:name="Dark List Accent 2" w:uiPriority="70"/>
-    <w:lsdException w:name="Colorful Shading Accent 2" w:uiPriority="71"/>
-    <w:lsdException w:name="Colorful List Accent 2" w:uiPriority="72"/>
-    <w:lsdException w:name="Colorful Grid Accent 2" w:uiPriority="73"/>
-    <w:lsdException w:name="Light Shading Accent 3" w:uiPriority="60"/>
-    <w:lsdException w:name="Light List Accent 3" w:uiPriority="61"/>
-    <w:lsdException w:name="Light Grid Accent 3" w:uiPriority="62"/>
-    <w:lsdException w:name="Medium Shading 1 Accent 3" w:uiPriority="63"/>
-    <w:lsdException w:name="Medium Shading 2 Accent 3" w:uiPriority="64"/>
-    <w:lsdException w:name="Medium List 1 Accent 3" w:uiPriority="65"/>
-    <w:lsdException w:name="Medium List 2 Accent 3" w:uiPriority="66"/>
-    <w:lsdException w:name="Medium Grid 1 Accent 3" w:uiPriority="67"/>
-    <w:lsdException w:name="Medium Grid 2 Accent 3" w:uiPriority="68"/>
-    <w:lsdException w:name="Medium Grid 3 Accent 3" w:uiPriority="69"/>
-    <w:lsdException w:name="Dark List Accent 3" w:uiPriority="70"/>
-    <w:lsdException w:name="Colorful Shading Accent 3" w:uiPriority="71"/>
-    <w:lsdException w:name="Colorful List Accent 3" w:uiPriority="72"/>
-    <w:lsdException w:name="Colorful Grid Accent 3" w:uiPriority="73"/>
-    <w:lsdException w:name="Light Shading Accent 4" w:uiPriority="60"/>
-    <w:lsdException w:name="Light List Accent 4" w:uiPriority="61"/>
-    <w:lsdException w:name="Light Grid Accent 4" w:uiPriority="62"/>
-    <w:lsdException w:name="Medium Shading 1 Accent 4" w:uiPriority="63"/>
-    <w:lsdException w:name="Medium Shading 2 Accent 4" w:uiPriority="64"/>
-    <w:lsdException w:name="Medium List 1 Accent 4" w:uiPriority="65"/>
-    <w:lsdException w:name="Medium List 2 Accent 4" w:uiPriority="66"/>
-    <w:lsdException w:name="Medium Grid 1 Accent 4" w:uiPriority="67"/>
-    <w:lsdException w:name="Medium Grid 2 Accent 4" w:uiPriority="68"/>
-    <w:lsdException w:name="Medium Grid 3 Accent 4" w:uiPriority="69"/>
-    <w:lsdException w:name="Dark List Accent 4" w:uiPriority="70"/>
-    <w:lsdException w:name="Colorful Shading Accent 4" w:uiPriority="71"/>
-    <w:lsdException w:name="Colorful List Accent 4" w:uiPriority="72"/>
-    <w:lsdException w:name="Colorful Grid Accent 4" w:uiPriority="73"/>
-    <w:lsdException w:name="Light Shading Accent 5" w:uiPriority="60"/>
-    <w:lsdException w:name="Light List Accent 5" w:uiPriority="61"/>
-    <w:lsdException w:name="Light Grid Accent 5" w:uiPriority="62"/>
-    <w:lsdException w:name="Medium Shading 1 Accent 5" w:uiPriority="63"/>
-    <w:lsdException w:name="Medium Shading 2 Accent 5" w:uiPriority="64"/>
-    <w:lsdException w:name="Medium List 1 Accent 5" w:uiPriority="65"/>
-    <w:lsdException w:name="Medium List 2 Accent 5" w:uiPriority="66"/>
-    <w:lsdException w:name="Medium Grid 1 Accent 5" w:uiPriority="67"/>
-    <w:lsdException w:name="Medium Grid 2 Accent 5" w:uiPriority="68"/>
-    <w:lsdException w:name="Medium Grid 3 Accent 5" w:uiPriority="69"/>
-    <w:lsdException w:name="Dark List Accent 5" w:uiPriority="70"/>
-    <w:lsdException w:name="Colorful Shading Accent 5" w:uiPriority="71"/>
-    <w:lsdException w:name="Colorful List Accent 5" w:uiPriority="72"/>
-    <w:lsdException w:name="Colorful Grid Accent 5" w:uiPriority="73"/>
-    <w:lsdException w:name="Light Shading Accent 6" w:uiPriority="60"/>
-    <w:lsdException w:name="Light List Accent 6" w:uiPriority="61"/>
-    <w:lsdException w:name="Light Grid Accent 6" w:uiPriority="62"/>
-    <w:lsdException w:name="Medium Shading 1 Accent 6" w:uiPriority="63"/>
-    <w:lsdException w:name="Medium Shading 2 Accent 6" w:uiPriority="64"/>
-    <w:lsdException w:name="Medium List 1 Accent 6" w:uiPriority="65"/>
-    <w:lsdException w:name="Medium List 2 Accent 6" w:uiPriority="66"/>
-    <w:lsdException w:name="Medium Grid 1 Accent 6" w:uiPriority="67"/>
-    <w:lsdException w:name="Medium Grid 2 Accent 6" w:uiPriority="68"/>
-    <w:lsdException w:name="Medium Grid 3 Accent 6" w:uiPriority="69"/>
-    <w:lsdException w:name="Dark List Accent 6" w:uiPriority="70"/>
-    <w:lsdException w:name="Colorful Shading Accent 6" w:uiPriority="71"/>
-    <w:lsdException w:name="Colorful List Accent 6" w:uiPriority="72"/>
-    <w:lsdException w:name="Colorful Grid Accent 6" w:uiPriority="73"/>
-    <w:lsdException w:name="Subtle Emphasis" w:uiPriority="19" w:qFormat="1"/>
-    <w:lsdException w:name="Intense Emphasis" w:uiPriority="21" w:qFormat="1"/>
-    <w:lsdException w:name="Subtle Reference" w:uiPriority="31" w:qFormat="1"/>
-    <w:lsdException w:name="Intense Reference" w:uiPriority="32" w:qFormat="1"/>
-    <w:lsdException w:name="Book Title" w:uiPriority="33" w:qFormat="1"/>
-    <w:lsdException w:name="Bibliography" w:semiHidden="1" w:uiPriority="37" w:unhideWhenUsed="1"/>
-    <w:lsdException w:name="TOC Heading" w:semiHidden="1" w:uiPriority="39" w:unhideWhenUsed="1" w:qFormat="1"/>
-    <w:lsdException w:name="Plain Table 1" w:uiPriority="41"/>
-    <w:lsdException w:name="Plain Table 2" w:uiPriority="42"/>
-    <w:lsdException w:name="Plain Table 3" w:uiPriority="43"/>
-    <w:lsdException w:name="Plain Table 4" w:uiPriority="44"/>
-    <w:lsdException w:name="Plain Table 5" w:uiPriority="45"/>
-    <w:lsdException w:name="Grid Table Light" w:uiPriority="40"/>
-    <w:lsdException w:name="Grid Table 1 Light" w:uiPriority="46"/>
-    <w:lsdException w:name="Grid Table 2" w:uiPriority="47"/>
-    <w:lsdException w:name="Grid Table 3" w:uiPriority="48"/>
-    <w:lsdException w:name="Grid Table 4" w:uiPriority="49"/>
-    <w:lsdException w:name="Grid Table 5 Dark" w:uiPriority="50"/>
-    <w:lsdException w:name="Grid Table 6 Colorful" w:uiPriority="51"/>
-    <w:lsdException w:name="Grid Table 7 Colorful" w:uiPriority="52"/>
-    <w:lsdException w:name="Grid Table 1 Light Accent 1" w:uiPriority="46"/>
-    <w:lsdException w:name="Grid Table 2 Accent 1" w:uiPriority="47"/>
-    <w:lsdException w:name="Grid Table 3 Accent 1" w:uiPriority="48"/>
-    <w:lsdException w:name="Grid Table 4 Accent 1" w:uiPriority="49"/>
-    <w:lsdException w:name="Grid Table 5 Dark Accent 1" w:uiPriority="50"/>
-    <w:lsdException w:name="Grid Table 6 Colorful Accent 1" w:uiPriority="51"/>
-    <w:lsdException w:name="Grid Table 7 Colorful Accent 1" w:uiPriority="52"/>
-    <w:lsdException w:name="Grid Table 1 Light Accent 2" w:uiPriority="46"/>
-    <w:lsdException w:name="Grid Table 2 Accent 2" w:uiPriority="47"/>
-    <w:lsdException w:name="Grid Table 3 Accent 2" w:uiPriority="48"/>
-    <w:lsdException w:name="Grid Table 4 Accent 2" w:uiPriority="49"/>
-    <w:lsdException w:name="Grid Table 5 Dark Accent 2" w:uiPriority="50"/>
-    <w:lsdException w:name="Grid Table 6 Colorful Accent 2" w:uiPriority="51"/>
-    <w:lsdException w:name="Grid Table 7 Colorful Accent 2" w:uiPriority="52"/>
-    <w:lsdException w:name="Grid Table 1 Light Accent 3" w:uiPriority="46"/>
-    <w:lsdException w:name="Grid Table 2 Accent 3" w:uiPriority="47"/>
-    <w:lsdException w:name="Grid Table 3 Accent 3" w:uiPriority="48"/>
-    <w:lsdException w:name="Grid Table 4 Accent 3" w:uiPriority="49"/>
-    <w:lsdException w:name="Grid Table 5 Dark Accent 3" w:uiPriority="50"/>
-    <w:lsdException w:name="Grid Table 6 Colorful Accent 3" w:uiPriority="51"/>
-    <w:lsdException w:name="Grid Table 7 Colorful Accent 3" w:uiPriority="52"/>
-    <w:lsdException w:name="Grid Table 1 Light Accent 4" w:uiPriority="46"/>
-    <w:lsdException w:name="Grid Table 2 Accent 4" w:uiPriority="47"/>
-    <w:lsdException w:name="Grid Table 3 Accent 4" w:uiPriority="48"/>
-    <w:lsdException w:name="Grid Table 4 Accent 4" w:uiPriority="49"/>
-    <w:lsdException w:name="Grid Table 5 Dark Accent 4" w:uiPriority="50"/>
-    <w:lsdException w:name="Grid Table 6 Colorful Accent 4" w:uiPriority="51"/>
-    <w:lsdException w:name="Grid Table 7 Colorful Accent 4" w:uiPriority="52"/>
-    <w:lsdException w:name="Grid Table 1 Light Accent 5" w:uiPriority="46"/>
-    <w:lsdException w:name="Grid Table 2 Accent 5" w:uiPriority="47"/>
-    <w:lsdException w:name="Grid Table 3 Accent 5" w:uiPriority="48"/>
-    <w:lsdException w:name="Grid Table 4 Accent 5" w:uiPriority="49"/>
-    <w:lsdException w:name="Grid Table 5 Dark Accent 5" w:uiPriority="50"/>
-    <w:lsdException w:name="Grid Table 6 Colorful Accent 5" w:uiPriority="51"/>
-    <w:lsdException w:name="Grid Table 7 Colorful Accent 5" w:uiPriority="52"/>
-    <w:lsdException w:name="Grid Table 1 Light Accent 6" w:uiPriority="46"/>
-    <w:lsdException w:name="Grid Table 2 Accent 6" w:uiPriority="47"/>
-    <w:lsdException w:name="Grid Table 3 Accent 6" w:uiPriority="48"/>
-    <w:lsdException w:name="Grid Table 4 Accent 6" w:uiPriority="49"/>
-    <w:lsdException w:name="Grid Table 5 Dark Accent 6" w:uiPriority="50"/>
-    <w:lsdException w:name="Grid Table 6 Colorful Accent 6" w:uiPriority="51"/>
-    <w:lsdException w:name="Grid Table 7 Colorful Accent 6" w:uiPriority="52"/>
-    <w:lsdException w:name="List Table 1 Light" w:uiPriority="46"/>
-    <w:lsdException w:name="List Table 2" w:uiPriority="47"/>
-    <w:lsdException w:name="List Table 3" w:uiPriority="48"/>
-    <w:lsdException w:name="List Table 4" w:uiPriority="49"/>
-    <w:lsdException w:name="List Table 5 Dark" w:uiPriority="50"/>
-    <w:lsdException w:name="List Table 6 Colorful" w:uiPriority="51"/>
-    <w:lsdException w:name="List Table 7 Colorful" w:uiPriority="52"/>
-    <w:lsdException w:name="List Table 1 Light Accent 1" w:uiPriority="46"/>
-    <w:lsdException w:name="List Table 2 Accent 1" w:uiPriority="47"/>
-    <w:lsdException w:name="List Table 3 Accent 1" w:uiPriority="48"/>
-    <w:lsdException w:name="List Table 4 Accent 1" w:uiPriority="49"/>
-    <w:lsdException w:name="List Table 5 Dark Accent 1" w:uiPriority="50"/>
-    <w:lsdException w:name="List Table 6 Colorful Accent 1" w:uiPriority="51"/>
-    <w:lsdException w:name="List Table 7 Colorful Accent 1" w:uiPriority="52"/>
-    <w:lsdException w:name="List Table 1 Light Accent 2" w:uiPriority="46"/>
-    <w:lsdException w:name="List Table 2 Accent 2" w:uiPriority="47"/>
-    <w:lsdException w:name="List Table 3 Accent 2" w:uiPriority="48"/>
-    <w:lsdException w:name="List Table 4 Accent 2" w:uiPriority="49"/>
-    <w:lsdException w:name="List Table 5 Dark Accent 2" w:uiPriority="50"/>
-    <w:lsdException w:name="List Table 6 Colorful Accent 2" w:uiPriority="51"/>
-    <w:lsdException w:name="List Table 7 Colorful Accent 2" w:uiPriority="52"/>
-    <w:lsdException w:name="List Table 1 Light Accent 3" w:uiPriority="46"/>
-    <w:lsdException w:name="List Table 2 Accent 3" w:uiPriority="47"/>
-    <w:lsdException w:name="List Table 3 Accent 3" w:uiPriority="48"/>
-    <w:lsdException w:name="List Table 4 Accent 3" w:uiPriority="49"/>
-    <w:lsdException w:name="List Table 5 Dark Accent 3" w:uiPriority="50"/>
-    <w:lsdException w:name="List Table 6 Colorful Accent 3" w:uiPriority="51"/>
-    <w:lsdException w:name="List Table 7 Colorful Accent 3" w:uiPriority="52"/>
-    <w:lsdException w:name="List Table 1 Light Accent 4" w:uiPriority="46"/>
-    <w:lsdException w:name="List Table 2 Accent 4" w:uiPriority="47"/>
-    <w:lsdException w:name="List Table 3 Accent 4" w:uiPriority="48"/>
-    <w:lsdException w:name="List Table 4 Accent 4" w:uiPriority="49"/>
-    <w:lsdException w:name="List Table 5 Dark Accent 4" w:uiPriority="50"/>
-    <w:lsdException w:name="List Table 6 Colorful Accent 4" w:uiPriority="51"/>
-    <w:lsdException w:name="List Table 7 Colorful Accent 4" w:uiPriority="52"/>
-    <w:lsdException w:name="List Table 1 Light Accent 5" w:uiPriority="46"/>
-    <w:lsdException w:name="List Table 2 Accent 5" w:uiPriority="47"/>
-    <w:lsdException w:name="List Table 3 Accent 5" w:uiPriority="48"/>
-    <w:lsdException w:name="List Table 4 Accent 5" w:uiPriority="49"/>
-    <w:lsdException w:name="List Table 5 Dark Accent 5" w:uiPriority="50"/>
-    <w:lsdException w:name="List Table 6 Colorful Accent 5" w:uiPriority="51"/>
-    <w:lsdException w:name="List Table 7 Colorful Accent 5" w:uiPriority="52"/>
-    <w:lsdException w:name="List Table 1 Light Accent 6" w:uiPriority="46"/>
-    <w:lsdException w:name="List Table 2 Accent 6" w:uiPriority="47"/>
-    <w:lsdException w:name="List Table 3 Accent 6" w:uiPriority="48"/>
-    <w:lsdException w:name="List Table 4 Accent 6" w:uiPriority="49"/>
-    <w:lsdException w:name="List Table 5 Dark Accent 6" w:uiPriority="50"/>
-    <w:lsdException w:name="List Table 6 Colorful Accent 6" w:uiPriority="51"/>
-    <w:lsdException w:name="List Table 7 Colorful Accent 6" w:uiPriority="52"/>
+    <w:lsdException w:name="List Paragraph" w:uiPriority="52" w:qFormat="1"/>
+    <w:lsdException w:name="Quote" w:uiPriority="41" w:qFormat="1"/>
+    <w:lsdException w:name="Intense Quote" w:uiPriority="48" w:qFormat="1"/>
+    <w:lsdException w:name="Medium List 2 Accent 1" w:uiPriority="102"/>
+    <w:lsdException w:name="Medium Grid 1 Accent 1" w:uiPriority="103"/>
+    <w:lsdException w:name="Medium Grid 2 Accent 1" w:uiPriority="104"/>
+    <w:lsdException w:name="Medium Grid 3 Accent 1" w:uiPriority="105"/>
+    <w:lsdException w:name="Dark List Accent 1" w:uiPriority="112"/>
+    <w:lsdException w:name="Colorful Shading Accent 1" w:uiPriority="113"/>
+    <w:lsdException w:name="Colorful List Accent 1" w:uiPriority="114"/>
+    <w:lsdException w:name="Colorful Grid Accent 1" w:uiPriority="115"/>
+    <w:lsdException w:name="Light Shading Accent 2" w:uiPriority="96"/>
+    <w:lsdException w:name="Light List Accent 2" w:uiPriority="97"/>
+    <w:lsdException w:name="Light Grid Accent 2" w:uiPriority="98"/>
+    <w:lsdException w:name="Medium Shading 1 Accent 2" w:uiPriority="99"/>
+    <w:lsdException w:name="Medium Shading 2 Accent 2" w:uiPriority="100"/>
+    <w:lsdException w:name="Medium List 1 Accent 2" w:uiPriority="101"/>
+    <w:lsdException w:name="Medium List 2 Accent 2" w:uiPriority="102"/>
+    <w:lsdException w:name="Medium Grid 1 Accent 2" w:uiPriority="103"/>
+    <w:lsdException w:name="Medium Grid 2 Accent 2" w:uiPriority="104"/>
+    <w:lsdException w:name="Medium Grid 3 Accent 2" w:uiPriority="105"/>
+    <w:lsdException w:name="Dark List Accent 2" w:uiPriority="112"/>
+    <w:lsdException w:name="Colorful Shading Accent 2" w:uiPriority="113"/>
+    <w:lsdException w:name="Colorful List Accent 2" w:uiPriority="114"/>
+    <w:lsdException w:name="Colorful Grid Accent 2" w:uiPriority="115"/>
+    <w:lsdException w:name="Light Shading Accent 3" w:uiPriority="96"/>
+    <w:lsdException w:name="Light List Accent 3" w:uiPriority="97"/>
+    <w:lsdException w:name="Light Grid Accent 3" w:uiPriority="98"/>
+    <w:lsdException w:name="Medium Shading 1 Accent 3" w:uiPriority="99"/>
+    <w:lsdException w:name="Medium Shading 2 Accent 3" w:uiPriority="100"/>
+    <w:lsdException w:name="Medium List 1 Accent 3" w:uiPriority="101"/>
+    <w:lsdException w:name="Medium List 2 Accent 3" w:uiPriority="102"/>
+    <w:lsdException w:name="Medium Grid 1 Accent 3" w:uiPriority="103"/>
+    <w:lsdException w:name="Medium Grid 2 Accent 3" w:uiPriority="104"/>
+    <w:lsdException w:name="Medium Grid 3 Accent 3" w:uiPriority="105"/>
+    <w:lsdException w:name="Dark List Accent 3" w:uiPriority="112"/>
+    <w:lsdException w:name="Colorful Shading Accent 3" w:uiPriority="113"/>
+    <w:lsdException w:name="Colorful List Accent 3" w:uiPriority="114"/>
+    <w:lsdException w:name="Colorful Grid Accent 3" w:uiPriority="115"/>
+    <w:lsdException w:name="Light Shading Accent 4" w:uiPriority="96"/>
+    <w:lsdException w:name="Light List Accent 4" w:uiPriority="97"/>
+    <w:lsdException w:name="Light Grid Accent 4" w:uiPriority="98"/>
+    <w:lsdException w:name="Medium Shading 1 Accent 4" w:uiPriority="99"/>
+    <w:lsdException w:name="Medium Shading 2 Accent 4" w:uiPriority="100"/>
+    <w:lsdException w:name="Medium List 1 Accent 4" w:uiPriority="101"/>
+    <w:lsdException w:name="Medium List 2 Accent 4" w:uiPriority="102"/>
+    <w:lsdException w:name="Medium Grid 1 Accent 4" w:uiPriority="103"/>
+    <w:lsdException w:name="Medium Grid 2 Accent 4" w:uiPriority="104"/>
+    <w:lsdException w:name="Medium Grid 3 Accent 4" w:uiPriority="105"/>
+    <w:lsdException w:name="Dark List Accent 4" w:uiPriority="112"/>
+    <w:lsdException w:name="Colorful Shading Accent 4" w:uiPriority="113"/>
+    <w:lsdException w:name="Colorful List Accent 4" w:uiPriority="114"/>
+    <w:lsdException w:name="Colorful Grid Accent 4" w:uiPriority="115"/>
+    <w:lsdException w:name="Light Shading Accent 5" w:uiPriority="96"/>
+    <w:lsdException w:name="Light List Accent 5" w:uiPriority="97"/>
+    <w:lsdException w:name="Light Grid Accent 5" w:uiPriority="98"/>
+    <w:lsdException w:name="Medium Shading 1 Accent 5" w:uiPriority="99"/>
+    <w:lsdException w:name="Medium Shading 2 Accent 5" w:uiPriority="100"/>
+    <w:lsdException w:name="Medium List 1 Accent 5" w:uiPriority="101"/>
+    <w:lsdException w:name="Medium List 2 Accent 5" w:uiPriority="102"/>
+    <w:lsdException w:name="Medium Grid 1 Accent 5" w:uiPriority="103"/>
+    <w:lsdException w:name="Medium Grid 2 Accent 5" w:uiPriority="104"/>
+    <w:lsdException w:name="Medium Grid 3 Accent 5" w:uiPriority="105"/>
+    <w:lsdException w:name="Dark List Accent 5" w:uiPriority="112"/>
+    <w:lsdException w:name="Colorful Shading Accent 5" w:uiPriority="113"/>
+    <w:lsdException w:name="Colorful List Accent 5" w:uiPriority="114"/>
+    <w:lsdException w:name="Colorful Grid Accent 5" w:uiPriority="115"/>
+    <w:lsdException w:name="Light Shading Accent 6" w:uiPriority="96"/>
+    <w:lsdException w:name="Light List Accent 6" w:uiPriority="97"/>
+    <w:lsdException w:name="Light Grid Accent 6" w:uiPriority="98"/>
+    <w:lsdException w:name="Medium Shading 1 Accent 6" w:uiPriority="99"/>
+    <w:lsdException w:name="Medium Shading 2 Accent 6" w:uiPriority="100"/>
+    <w:lsdException w:name="Medium List 1 Accent 6" w:uiPriority="101"/>
+    <w:lsdException w:name="Medium List 2 Accent 6" w:uiPriority="102"/>
+    <w:lsdException w:name="Medium Grid 1 Accent 6" w:uiPriority="103"/>
+    <w:lsdException w:name="Medium Grid 2 Accent 6" w:uiPriority="104"/>
+    <w:lsdException w:name="Medium Grid 3 Accent 6" w:uiPriority="105"/>
+    <w:lsdException w:name="Dark List Accent 6" w:uiPriority="112"/>
+    <w:lsdException w:name="Colorful Shading Accent 6" w:uiPriority="113"/>
+    <w:lsdException w:name="Colorful List Accent 6" w:uiPriority="114"/>
+    <w:lsdException w:name="Colorful Grid Accent 6" w:uiPriority="115"/>
+    <w:lsdException w:name="Subtle Emphasis" w:uiPriority="25" w:qFormat="1"/>
+    <w:lsdException w:name="Intense Emphasis" w:uiPriority="33" w:qFormat="1"/>
+    <w:lsdException w:name="Subtle Reference" w:uiPriority="49" w:qFormat="1"/>
+    <w:lsdException w:name="Intense Reference" w:uiPriority="50" w:qFormat="1"/>
+    <w:lsdException w:name="Book Title" w:uiPriority="51" w:qFormat="1"/>
+    <w:lsdException w:name="Bibliography" w:semiHidden="1" w:uiPriority="55" w:unhideWhenUsed="1"/>
+    <w:lsdException w:name="TOC Heading" w:semiHidden="1" w:uiPriority="57" w:unhideWhenUsed="1" w:qFormat="1"/>
+    <w:lsdException w:name="Plain Table 1" w:uiPriority="65"/>
+    <w:lsdException w:name="Plain Table 2" w:uiPriority="66"/>
+    <w:lsdException w:name="Plain Table 3" w:uiPriority="67"/>
+    <w:lsdException w:name="Plain Table 4" w:uiPriority="68"/>
+    <w:lsdException w:name="Plain Table 5" w:uiPriority="69"/>
+    <w:lsdException w:name="Grid Table Light" w:uiPriority="64"/>
+    <w:lsdException w:name="Grid Table 1 Light" w:uiPriority="70"/>
+    <w:lsdException w:name="Grid Table 2" w:uiPriority="71"/>
+    <w:lsdException w:name="Grid Table 3" w:uiPriority="72"/>
+    <w:lsdException w:name="Grid Table 4" w:uiPriority="73"/>
+    <w:lsdException w:name="Grid Table 5 Dark" w:uiPriority="80"/>
+    <w:lsdException w:name="Grid Table 6 Colorful" w:uiPriority="81"/>
+    <w:lsdException w:name="Grid Table 7 Colorful" w:uiPriority="82"/>
+    <w:lsdException w:name="Grid Table 1 Light Accent 1" w:uiPriority="70"/>
+    <w:lsdException w:name="Grid Table 2 Accent 1" w:uiPriority="71"/>
+    <w:lsdException w:name="Grid Table 3 Accent 1" w:uiPriority="72"/>
+    <w:lsdException w:name="Grid Table 4 Accent 1" w:uiPriority="73"/>
+    <w:lsdException w:name="Grid Table 5 Dark Accent 1" w:uiPriority="80"/>
+    <w:lsdException w:name="Grid Table 6 Colorful Accent 1" w:uiPriority="81"/>
+    <w:lsdException w:name="Grid Table 7 Colorful Accent 1" w:uiPriority="82"/>
+    <w:lsdException w:name="Grid Table 1 Light Accent 2" w:uiPriority="70"/>
+    <w:lsdException w:name="Grid Table 2 Accent 2" w:uiPriority="71"/>
+    <w:lsdException w:name="Grid Table 3 Accent 2" w:uiPriority="72"/>
+    <w:lsdException w:name="Grid Table 4 Accent 2" w:uiPriority="73"/>
+    <w:lsdException w:name="Grid Table 5 Dark Accent 2" w:uiPriority="80"/>
+    <w:lsdException w:name="Grid Table 6 Colorful Accent 2" w:uiPriority="81"/>
+    <w:lsdException w:name="Grid Table 7 Colorful Accent 2" w:uiPriority="82"/>
+    <w:lsdException w:name="Grid Table 1 Light Accent 3" w:uiPriority="70"/>
+    <w:lsdException w:name="Grid Table 2 Accent 3" w:uiPriority="71"/>
+    <w:lsdException w:name="Grid Table 3 Accent 3" w:uiPriority="72"/>
+    <w:lsdException w:name="Grid Table 4 Accent 3" w:uiPriority="73"/>
+    <w:lsdException w:name="Grid Table 5 Dark Accent 3" w:uiPriority="80"/>
+    <w:lsdException w:name="Grid Table 6 Colorful Accent 3" w:uiPriority="81"/>
+    <w:lsdException w:name="Grid Table 7 Colorful Accent 3" w:uiPriority="82"/>
+    <w:lsdException w:name="Grid Table 1 Light Accent 4" w:uiPriority="70"/>
+    <w:lsdException w:name="Grid Table 2 Accent 4" w:uiPriority="71"/>
+    <w:lsdException w:name="Grid Table 3 Accent 4" w:uiPriority="72"/>
+    <w:lsdException w:name="Grid Table 4 Accent 4" w:uiPriority="73"/>
+    <w:lsdException w:name="Grid Table 5 Dark Accent 4" w:uiPriority="80"/>
+    <w:lsdException w:name="Grid Table 6 Colorful Accent 4" w:uiPriority="81"/>
+    <w:lsdException w:name="Grid Table 7 Colorful Accent 4" w:uiPriority="82"/>
+    <w:lsdException w:name="Grid Table 1 Light Accent 5" w:uiPriority="70"/>
+    <w:lsdException w:name="Grid Table 2 Accent 5" w:uiPriority="71"/>
+    <w:lsdException w:name="Grid Table 3 Accent 5" w:uiPriority="72"/>
+    <w:lsdException w:name="Grid Table 4 Accent 5" w:uiPriority="73"/>
+    <w:lsdException w:name="Grid Table 5 Dark Accent 5" w:uiPriority="80"/>
+    <w:lsdException w:name="Grid Table 6 Colorful Accent 5" w:uiPriority="81"/>
+    <w:lsdException w:name="Grid Table 7 Colorful Accent 5" w:uiPriority="82"/>
+    <w:lsdException w:name="Grid Table 1 Light Accent 6" w:uiPriority="70"/>
+    <w:lsdException w:name="Grid Table 2 Accent 6" w:uiPriority="71"/>
+    <w:lsdException w:name="Grid Table 3 Accent 6" w:uiPriority="72"/>
+    <w:lsdException w:name="Grid Table 4 Accent 6" w:uiPriority="73"/>
+    <w:lsdException w:name="Grid Table 5 Dark Accent 6" w:uiPriority="80"/>
+    <w:lsdException w:name="Grid Table 6 Colorful Accent 6" w:uiPriority="81"/>
+    <w:lsdException w:name="Grid Table 7 Colorful Accent 6" w:uiPriority="82"/>
+    <w:lsdException w:name="List Table 1 Light" w:uiPriority="70"/>
+    <w:lsdException w:name="List Table 2" w:uiPriority="71"/>
+    <w:lsdException w:name="List Table 3" w:uiPriority="72"/>
+    <w:lsdException w:name="List Table 4" w:uiPriority="73"/>
+    <w:lsdException w:name="List Table 5 Dark" w:uiPriority="80"/>
+    <w:lsdException w:name="List Table 6 Colorful" w:uiPriority="81"/>
+    <w:lsdException w:name="List Table 7 Colorful" w:uiPriority="82"/>
+    <w:lsdException w:name="List Table 1 Light Accent 1" w:uiPriority="70"/>
+    <w:lsdException w:name="List Table 2 Accent 1" w:uiPriority="71"/>
+    <w:lsdException w:name="List Table 3 Accent 1" w:uiPriority="72"/>
+    <w:lsdException w:name="List Table 4 Accent 1" w:uiPriority="73"/>
+    <w:lsdException w:name="List Table 5 Dark Accent 1" w:uiPriority="80"/>
+    <w:lsdException w:name="List Table 6 Colorful Accent 1" w:uiPriority="81"/>
+    <w:lsdException w:name="List Table 7 Colorful Accent 1" w:uiPriority="82"/>
+    <w:lsdException w:name="List Table 1 Light Accent 2" w:uiPriority="70"/>
+    <w:lsdException w:name="List Table 2 Accent 2" w:uiPriority="71"/>
+    <w:lsdException w:name="List Table 3 Accent 2" w:uiPriority="72"/>
+    <w:lsdException w:name="List Table 4 Accent 2" w:uiPriority="73"/>
+    <w:lsdException w:name="List Table 5 Dark Accent 2" w:uiPriority="80"/>
+    <w:lsdException w:name="List Table 6 Colorful Accent 2" w:uiPriority="81"/>
+    <w:lsdException w:name="List Table 7 Colorful Accent 2" w:uiPriority="82"/>
+    <w:lsdException w:name="List Table 1 Light Accent 3" w:uiPriority="70"/>
+    <w:lsdException w:name="List Table 2 Accent 3" w:uiPriority="71"/>
+    <w:lsdException w:name="List Table 3 Accent 3" w:uiPriority="72"/>
+    <w:lsdException w:name="List Table 4 Accent 3" w:uiPriority="73"/>
+    <w:lsdException w:name="List Table 5 Dark Accent 3" w:uiPriority="80"/>
+    <w:lsdException w:name="List Table 6 Colorful Accent 3" w:uiPriority="81"/>
+    <w:lsdException w:name="List Table 7 Colorful Accent 3" w:uiPriority="82"/>
+    <w:lsdException w:name="List Table 1 Light Accent 4" w:uiPriority="70"/>
+    <w:lsdException w:name="List Table 2 Accent 4" w:uiPriority="71"/>
+    <w:lsdException w:name="List Table 3 Accent 4" w:uiPriority="72"/>
+    <w:lsdException w:name="List Table 4 Accent 4" w:uiPriority="73"/>
+    <w:lsdException w:name="List Table 5 Dark Accent 4" w:uiPriority="80"/>
+    <w:lsdException w:name="List Table 6 Colorful Accent 4" w:uiPriority="81"/>
+    <w:lsdException w:name="List Table 7 Colorful Accent 4" w:uiPriority="82"/>
+    <w:lsdException w:name="List Table 1 Light Accent 5" w:uiPriority="70"/>
+    <w:lsdException w:name="List Table 2 Accent 5" w:uiPriority="71"/>
+    <w:lsdException w:name="List Table 3 Accent 5" w:uiPriority="72"/>
+    <w:lsdException w:name="List Table 4 Accent 5" w:uiPriority="73"/>
+    <w:lsdException w:name="List Table 5 Dark Accent 5" w:uiPriority="80"/>
+    <w:lsdException w:name="List Table 6 Colorful Accent 5" w:uiPriority="81"/>
+    <w:lsdException w:name="List Table 7 Colorful Accent 5" w:uiPriority="82"/>
+    <w:lsdException w:name="List Table 1 Light Accent 6" w:uiPriority="70"/>
+    <w:lsdException w:name="List Table 2 Accent 6" w:uiPriority="71"/>
+    <w:lsdException w:name="List Table 3 Accent 6" w:uiPriority="72"/>
+    <w:lsdException w:name="List Table 4 Accent 6" w:uiPriority="73"/>
+    <w:lsdException w:name="List Table 5 Dark Accent 6" w:uiPriority="80"/>
+    <w:lsdException w:name="List Table 6 Colorful Accent 6" w:uiPriority="81"/>
+    <w:lsdException w:name="List Table 7 Colorful Accent 6" w:uiPriority="82"/>
     <w:lsdException w:name="Mention" w:semiHidden="1" w:unhideWhenUsed="1"/>
     <w:lsdException w:name="Smart Hyperlink" w:semiHidden="1" w:unhideWhenUsed="1"/>
     <w:lsdException w:name="Hashtag" w:semiHidden="1" w:unhideWhenUsed="1"/>
@@ -1562,10 +1566,10 @@
     <w:name w:val="Normal"/>
     <w:qFormat/>
     <w:pPr>
-      <w:widowControl w:val="0"/>
-      <w:wordWrap w:val="0"/>
-      <w:autoSpaceDE w:val="0"/>
-      <w:autoSpaceDN w:val="0"/>
+      <w:autoSpaceDE w:val="off"/>
+      <w:autoSpaceDN w:val="off"/>
+      <w:widowControl w:val="off"/>
+      <w:wordWrap w:val="off"/>
     </w:pPr>
   </w:style>
   <w:style w:type="character" w:default="1" w:styleId="a0">
@@ -1597,10 +1601,9 @@
   </w:style>
   <w:style w:type="paragraph" w:styleId="a3">
     <w:name w:val="List Paragraph"/>
+    <w:uiPriority w:val="34"/>
     <w:basedOn w:val="a"/>
-    <w:uiPriority w:val="34"/>
     <w:qFormat/>
-    <w:rsid w:val="00141EB4"/>
     <w:pPr>
       <w:ind w:leftChars="400" w:left="800"/>
     </w:pPr>
@@ -1613,10 +1616,10 @@
   <a:themeElements>
     <a:clrScheme name="Office">
       <a:dk1>
-        <a:sysClr val="windowText" lastClr="000000"/>
+        <a:sysClr lastClr="000000" val="windowText"/>
       </a:dk1>
       <a:lt1>
-        <a:sysClr val="window" lastClr="FFFFFF"/>
+        <a:sysClr lastClr="FFFFFF" val="window"/>
       </a:lt1>
       <a:dk2>
         <a:srgbClr val="44546A"/>
@@ -1651,7 +1654,7 @@
     </a:clrScheme>
     <a:fontScheme name="Office">
       <a:majorFont>
-        <a:latin typeface="맑은 고딕" panose="020F0302020204030204"/>
+        <a:latin typeface="맑은 고딕"/>
         <a:ea typeface=""/>
         <a:cs typeface=""/>
         <a:font script="Jpan" typeface="游ゴシック Light"/>
@@ -1684,26 +1687,9 @@
         <a:font script="Viet" typeface="Times New Roman"/>
         <a:font script="Uigh" typeface="Microsoft Uighur"/>
         <a:font script="Geor" typeface="Sylfaen"/>
-        <a:font script="Armn" typeface="Arial"/>
-        <a:font script="Bugi" typeface="Leelawadee UI"/>
-        <a:font script="Bopo" typeface="Microsoft JhengHei"/>
-        <a:font script="Java" typeface="Javanese Text"/>
-        <a:font script="Lisu" typeface="Segoe UI"/>
-        <a:font script="Mymr" typeface="Myanmar Text"/>
-        <a:font script="Nkoo" typeface="Ebrima"/>
-        <a:font script="Olck" typeface="Nirmala UI"/>
-        <a:font script="Osma" typeface="Ebrima"/>
-        <a:font script="Phag" typeface="Phagspa"/>
-        <a:font script="Syrn" typeface="Estrangelo Edessa"/>
-        <a:font script="Syrj" typeface="Estrangelo Edessa"/>
-        <a:font script="Syre" typeface="Estrangelo Edessa"/>
-        <a:font script="Sora" typeface="Nirmala UI"/>
-        <a:font script="Tale" typeface="Microsoft Tai Le"/>
-        <a:font script="Talu" typeface="Microsoft New Tai Lue"/>
-        <a:font script="Tfng" typeface="Ebrima"/>
       </a:majorFont>
       <a:minorFont>
-        <a:latin typeface="맑은 고딕" panose="020F0502020204030204"/>
+        <a:latin typeface="맑은 고딕"/>
         <a:ea typeface=""/>
         <a:cs typeface=""/>
         <a:font script="Jpan" typeface="游明朝"/>
@@ -1736,23 +1722,6 @@
         <a:font script="Viet" typeface="Arial"/>
         <a:font script="Uigh" typeface="Microsoft Uighur"/>
         <a:font script="Geor" typeface="Sylfaen"/>
-        <a:font script="Armn" typeface="Arial"/>
-        <a:font script="Bugi" typeface="Leelawadee UI"/>
-        <a:font script="Bopo" typeface="Microsoft JhengHei"/>
-        <a:font script="Java" typeface="Javanese Text"/>
-        <a:font script="Lisu" typeface="Segoe UI"/>
-        <a:font script="Mymr" typeface="Myanmar Text"/>
-        <a:font script="Nkoo" typeface="Ebrima"/>
-        <a:font script="Olck" typeface="Nirmala UI"/>
-        <a:font script="Osma" typeface="Ebrima"/>
-        <a:font script="Phag" typeface="Phagspa"/>
-        <a:font script="Syrn" typeface="Estrangelo Edessa"/>
-        <a:font script="Syrj" typeface="Estrangelo Edessa"/>
-        <a:font script="Syre" typeface="Estrangelo Edessa"/>
-        <a:font script="Sora" typeface="Nirmala UI"/>
-        <a:font script="Tale" typeface="Microsoft Tai Le"/>
-        <a:font script="Talu" typeface="Microsoft New Tai Lue"/>
-        <a:font script="Tfng" typeface="Ebrima"/>
       </a:minorFont>
     </a:fontScheme>
     <a:fmtScheme name="Office">
@@ -1760,145 +1729,171 @@
         <a:solidFill>
           <a:schemeClr val="phClr"/>
         </a:solidFill>
-        <a:gradFill rotWithShape="1">
+        <a:gradFill flip="none" rotWithShape="1">
           <a:gsLst>
             <a:gs pos="0">
               <a:schemeClr val="phClr">
-                <a:lumMod val="110000"/>
-                <a:satMod val="105000"/>
+                <a:satMod val="104999"/>
                 <a:tint val="67000"/>
               </a:schemeClr>
             </a:gs>
             <a:gs pos="50000">
               <a:schemeClr val="phClr">
-                <a:lumMod val="105000"/>
                 <a:satMod val="103000"/>
                 <a:tint val="73000"/>
               </a:schemeClr>
             </a:gs>
             <a:gs pos="100000">
               <a:schemeClr val="phClr">
-                <a:lumMod val="105000"/>
                 <a:satMod val="109000"/>
                 <a:tint val="81000"/>
               </a:schemeClr>
             </a:gs>
           </a:gsLst>
           <a:lin ang="5400000" scaled="0"/>
+          <a:tileRect/>
         </a:gradFill>
-        <a:gradFill rotWithShape="1">
+        <a:gradFill flip="none" rotWithShape="1">
           <a:gsLst>
             <a:gs pos="0">
               <a:schemeClr val="phClr">
                 <a:satMod val="103000"/>
-                <a:lumMod val="102000"/>
                 <a:tint val="94000"/>
               </a:schemeClr>
             </a:gs>
             <a:gs pos="50000">
               <a:schemeClr val="phClr">
                 <a:satMod val="110000"/>
-                <a:lumMod val="100000"/>
                 <a:shade val="100000"/>
               </a:schemeClr>
             </a:gs>
             <a:gs pos="100000">
               <a:schemeClr val="phClr">
-                <a:lumMod val="99000"/>
                 <a:satMod val="120000"/>
                 <a:shade val="78000"/>
               </a:schemeClr>
             </a:gs>
           </a:gsLst>
           <a:lin ang="5400000" scaled="0"/>
+          <a:tileRect/>
         </a:gradFill>
       </a:fillStyleLst>
       <a:lnStyleLst>
-        <a:ln w="6350" cap="flat" cmpd="sng" algn="ctr">
+        <a:ln w="6350">
           <a:solidFill>
             <a:schemeClr val="phClr"/>
           </a:solidFill>
-          <a:prstDash val="solid"/>
           <a:miter lim="800000"/>
         </a:ln>
-        <a:ln w="12700" cap="flat" cmpd="sng" algn="ctr">
+        <a:ln w="12700">
           <a:solidFill>
             <a:schemeClr val="phClr"/>
           </a:solidFill>
-          <a:prstDash val="solid"/>
           <a:miter lim="800000"/>
         </a:ln>
-        <a:ln w="19050" cap="flat" cmpd="sng" algn="ctr">
+        <a:ln w="19050">
           <a:solidFill>
             <a:schemeClr val="phClr"/>
           </a:solidFill>
-          <a:prstDash val="solid"/>
           <a:miter lim="800000"/>
         </a:ln>
       </a:lnStyleLst>
       <a:effectStyleLst>
         <a:effectStyle>
-          <a:effectLst/>
-        </a:effectStyle>
-        <a:effectStyle>
-          <a:effectLst/>
+          <a:effectLst>
+            <a:outerShdw blurRad="40000" dist="20000" dir="5400000" rotWithShape="0">
+              <a:srgbClr val="000000">
+                <a:alpha val="38000"/>
+              </a:srgbClr>
+            </a:outerShdw>
+          </a:effectLst>
         </a:effectStyle>
         <a:effectStyle>
           <a:effectLst>
-            <a:outerShdw blurRad="57150" dist="19050" dir="5400000" algn="ctr" rotWithShape="0">
+            <a:outerShdw blurRad="40000" dist="23000" dir="5400000" rotWithShape="0">
               <a:srgbClr val="000000">
-                <a:alpha val="63000"/>
+                <a:alpha val="35000"/>
               </a:srgbClr>
             </a:outerShdw>
           </a:effectLst>
+        </a:effectStyle>
+        <a:effectStyle>
+          <a:effectLst>
+            <a:outerShdw blurRad="40000" dist="23000" dir="5400000" rotWithShape="0">
+              <a:srgbClr val="000000">
+                <a:alpha val="35000"/>
+              </a:srgbClr>
+            </a:outerShdw>
+          </a:effectLst>
+          <a:scene3d>
+            <a:camera prst="orthographicFront">
+              <a:rot lat="0" lon="0" rev="0"/>
+            </a:camera>
+            <a:lightRig rig="threePt" dir="t">
+              <a:rot lat="0" lon="0" rev="1200000"/>
+            </a:lightRig>
+          </a:scene3d>
+          <a:sp3d>
+            <a:bevelT w="63500" h="25400"/>
+          </a:sp3d>
         </a:effectStyle>
       </a:effectStyleLst>
       <a:bgFillStyleLst>
         <a:solidFill>
           <a:schemeClr val="phClr"/>
         </a:solidFill>
-        <a:solidFill>
-          <a:schemeClr val="phClr">
-            <a:tint val="95000"/>
-            <a:satMod val="170000"/>
-          </a:schemeClr>
-        </a:solidFill>
-        <a:gradFill rotWithShape="1">
+        <a:gradFill flip="none" rotWithShape="1">
           <a:gsLst>
             <a:gs pos="0">
               <a:schemeClr val="phClr">
-                <a:tint val="93000"/>
-                <a:satMod val="150000"/>
-                <a:shade val="98000"/>
-                <a:lumMod val="102000"/>
+                <a:satMod val="104999"/>
+                <a:tint val="67000"/>
               </a:schemeClr>
             </a:gs>
             <a:gs pos="50000">
               <a:schemeClr val="phClr">
-                <a:tint val="98000"/>
-                <a:satMod val="130000"/>
-                <a:shade val="90000"/>
-                <a:lumMod val="103000"/>
+                <a:satMod val="103000"/>
+                <a:tint val="73000"/>
               </a:schemeClr>
             </a:gs>
             <a:gs pos="100000">
               <a:schemeClr val="phClr">
-                <a:shade val="63000"/>
-                <a:satMod val="120000"/>
+                <a:satMod val="109000"/>
+                <a:tint val="81000"/>
               </a:schemeClr>
             </a:gs>
           </a:gsLst>
           <a:lin ang="5400000" scaled="0"/>
+          <a:tileRect/>
+        </a:gradFill>
+        <a:gradFill flip="none" rotWithShape="1">
+          <a:gsLst>
+            <a:gs pos="0">
+              <a:schemeClr val="phClr">
+                <a:satMod val="103000"/>
+                <a:tint val="94000"/>
+              </a:schemeClr>
+            </a:gs>
+            <a:gs pos="50000">
+              <a:schemeClr val="phClr">
+                <a:satMod val="110000"/>
+                <a:shade val="100000"/>
+              </a:schemeClr>
+            </a:gs>
+            <a:gs pos="100000">
+              <a:schemeClr val="phClr">
+                <a:satMod val="120000"/>
+                <a:shade val="78000"/>
+              </a:schemeClr>
+            </a:gs>
+          </a:gsLst>
+          <a:lin ang="5400000" scaled="0"/>
+          <a:tileRect/>
         </a:gradFill>
       </a:bgFillStyleLst>
     </a:fmtScheme>
   </a:themeElements>
   <a:objectDefaults/>
   <a:extraClrSchemeLst/>
-  <a:extLst>
-    <a:ext uri="{05A4C25C-085E-4340-85A3-A5531E510DB2}">
-      <thm15:themeFamily xmlns:thm15="http://schemas.microsoft.com/office/thememl/2012/main" name="Office Theme" id="{62F939B6-93AF-4DB8-9C6B-D6C7DFDC589F}" vid="{4A3C46E8-61CC-4603-A589-7422A47A8E4A}"/>
-    </a:ext>
-  </a:extLst>
 </a:theme>
 </file>